--- a/final_project/dog_adoption_app.docx
+++ b/final_project/dog_adoption_app.docx
@@ -180,7 +180,7 @@
           <w:szCs w:val="20"/>
           <w:rtl/>
         </w:rPr>
-        <w:t>315689291</w:t>
+        <w:t>3156892</w:t>
       </w:r>
       <w:r>
         <w:rPr>
@@ -192,6 +192,30 @@
           <w:szCs w:val="20"/>
           <w:rtl/>
         </w:rPr>
+        <w:t>8</w:t>
+      </w:r>
+      <w:r>
+        <w:rPr>
+          <w:rFonts w:ascii="Gisha-Bold" w:cs="Arial"/>
+          <w:b/>
+          <w:bCs/>
+          <w:color w:val="000000"/>
+          <w:sz w:val="20"/>
+          <w:szCs w:val="20"/>
+          <w:rtl/>
+        </w:rPr>
+        <w:t>1</w:t>
+      </w:r>
+      <w:r>
+        <w:rPr>
+          <w:rFonts w:ascii="Gisha-Bold" w:cs="Arial" w:hint="cs"/>
+          <w:b/>
+          <w:bCs/>
+          <w:color w:val="000000"/>
+          <w:sz w:val="20"/>
+          <w:szCs w:val="20"/>
+          <w:rtl/>
+        </w:rPr>
         <w:t xml:space="preserve"> </w:t>
       </w:r>
     </w:p>
@@ -451,7 +475,51 @@
           <w:szCs w:val="24"/>
           <w:rtl/>
         </w:rPr>
-        <w:t>האפליקציה הינה אפליקציה פשוטה לאימוץ כלבים, הכלבים אותחלו בדטה בייס ומיועדים לאימוץ</w:t>
+        <w:t xml:space="preserve">האפליקציה הינה אפליקציה פשוטה לאימוץ כלבים, הכלבים אותחלו </w:t>
+      </w:r>
+      <w:proofErr w:type="spellStart"/>
+      <w:r>
+        <w:rPr>
+          <w:rFonts w:ascii="Gisha" w:cs="Gisha" w:hint="cs"/>
+          <w:color w:val="000000"/>
+          <w:sz w:val="24"/>
+          <w:szCs w:val="24"/>
+          <w:rtl/>
+        </w:rPr>
+        <w:t>בדטה</w:t>
+      </w:r>
+      <w:proofErr w:type="spellEnd"/>
+      <w:r>
+        <w:rPr>
+          <w:rFonts w:ascii="Gisha" w:cs="Gisha" w:hint="cs"/>
+          <w:color w:val="000000"/>
+          <w:sz w:val="24"/>
+          <w:szCs w:val="24"/>
+          <w:rtl/>
+        </w:rPr>
+        <w:t xml:space="preserve"> </w:t>
+      </w:r>
+      <w:proofErr w:type="spellStart"/>
+      <w:r>
+        <w:rPr>
+          <w:rFonts w:ascii="Gisha" w:cs="Gisha" w:hint="cs"/>
+          <w:color w:val="000000"/>
+          <w:sz w:val="24"/>
+          <w:szCs w:val="24"/>
+          <w:rtl/>
+        </w:rPr>
+        <w:t>בייס</w:t>
+      </w:r>
+      <w:proofErr w:type="spellEnd"/>
+      <w:r>
+        <w:rPr>
+          <w:rFonts w:ascii="Gisha" w:cs="Gisha" w:hint="cs"/>
+          <w:color w:val="000000"/>
+          <w:sz w:val="24"/>
+          <w:szCs w:val="24"/>
+          <w:rtl/>
+        </w:rPr>
+        <w:t xml:space="preserve"> ומיועדים לאימוץ</w:t>
       </w:r>
     </w:p>
     <w:p>
@@ -586,7 +654,7 @@
       <w:pPr>
         <w:pStyle w:val="ListParagraph"/>
         <w:rPr>
-          <w:rFonts w:ascii="Gisha" w:cs="Gisha" w:hint="cs"/>
+          <w:rFonts w:ascii="Gisha" w:cs="Gisha"/>
           <w:color w:val="000000"/>
           <w:sz w:val="24"/>
           <w:szCs w:val="24"/>
@@ -628,7 +696,7 @@
       <w:pPr>
         <w:pStyle w:val="ListParagraph"/>
         <w:rPr>
-          <w:rFonts w:ascii="Gisha" w:cs="Gisha" w:hint="cs"/>
+          <w:rFonts w:ascii="Gisha" w:cs="Gisha"/>
           <w:color w:val="000000"/>
           <w:sz w:val="24"/>
           <w:szCs w:val="24"/>
@@ -663,24 +731,14 @@
           <w:szCs w:val="24"/>
           <w:rtl/>
         </w:rPr>
-        <w:t>ניתן לצאת בכל שלב מהמשתמש והכלבים שאומצו יהיו שייכים לאותו משתמש</w:t>
-      </w:r>
-      <w:r>
-        <w:rPr>
-          <w:rFonts w:ascii="Gisha" w:cs="Gisha" w:hint="cs"/>
-          <w:color w:val="000000"/>
-          <w:sz w:val="24"/>
-          <w:szCs w:val="24"/>
-          <w:rtl/>
-        </w:rPr>
-        <w:t>.</w:t>
+        <w:t>ניתן לצאת בכל שלב מהמשתמש והכלבים שאומצו יהיו שייכים לאותו משתמש.</w:t>
       </w:r>
     </w:p>
     <w:p>
       <w:pPr>
         <w:pStyle w:val="ListParagraph"/>
         <w:rPr>
-          <w:rFonts w:ascii="Gisha" w:cs="Gisha" w:hint="cs"/>
+          <w:rFonts w:ascii="Gisha" w:cs="Gisha"/>
           <w:color w:val="000000"/>
           <w:sz w:val="24"/>
           <w:szCs w:val="24"/>
@@ -701,7 +759,7 @@
         <w:adjustRightInd w:val="0"/>
         <w:spacing w:after="0" w:line="240" w:lineRule="auto"/>
         <w:rPr>
-          <w:rFonts w:ascii="Gisha" w:cs="Gisha" w:hint="cs"/>
+          <w:rFonts w:ascii="Gisha" w:cs="Gisha"/>
           <w:color w:val="000000"/>
           <w:sz w:val="24"/>
           <w:szCs w:val="24"/>
@@ -802,213 +860,100 @@
           <w:szCs w:val="24"/>
           <w:rtl/>
         </w:rPr>
-        <w:t xml:space="preserve">קת עבודה: </w:t>
-      </w:r>
-    </w:p>
-    <w:p>
-      <w:pPr>
-        <w:autoSpaceDE w:val="0"/>
-        <w:autoSpaceDN w:val="0"/>
-        <w:bidi/>
-        <w:adjustRightInd w:val="0"/>
-        <w:spacing w:after="0" w:line="240" w:lineRule="auto"/>
-        <w:rPr>
-          <w:rFonts w:ascii="Gisha" w:cs="Gisha"/>
-          <w:b/>
-          <w:bCs/>
-          <w:color w:val="000000"/>
-          <w:sz w:val="24"/>
-          <w:szCs w:val="24"/>
-          <w:rtl/>
-        </w:rPr>
-      </w:pPr>
-    </w:p>
-    <w:p>
-      <w:pPr>
-        <w:autoSpaceDE w:val="0"/>
-        <w:autoSpaceDN w:val="0"/>
-        <w:bidi/>
-        <w:adjustRightInd w:val="0"/>
-        <w:spacing w:after="0" w:line="240" w:lineRule="auto"/>
-        <w:rPr>
-          <w:rFonts w:ascii="Gisha" w:cs="Gisha"/>
-          <w:color w:val="000000"/>
-          <w:sz w:val="24"/>
-          <w:szCs w:val="24"/>
-          <w:rtl/>
-        </w:rPr>
-      </w:pPr>
-      <w:r>
-        <w:rPr>
-          <w:rFonts w:ascii="Gisha" w:cs="Gisha" w:hint="cs"/>
-          <w:color w:val="000000"/>
-          <w:sz w:val="24"/>
-          <w:szCs w:val="24"/>
-          <w:rtl/>
-        </w:rPr>
-        <w:t>את רוב העבודה בכללי עשינו ביחד כיוון שתמיד רצינו ללמוד ביחד ולהבין את הדברים.</w:t>
-      </w:r>
-    </w:p>
-    <w:p>
-      <w:pPr>
-        <w:autoSpaceDE w:val="0"/>
-        <w:autoSpaceDN w:val="0"/>
-        <w:bidi/>
-        <w:adjustRightInd w:val="0"/>
-        <w:spacing w:after="0" w:line="240" w:lineRule="auto"/>
-        <w:rPr>
-          <w:rFonts w:ascii="Gisha" w:cs="Gisha"/>
-          <w:color w:val="000000"/>
-          <w:sz w:val="24"/>
-          <w:szCs w:val="24"/>
-          <w:rtl/>
-        </w:rPr>
-      </w:pPr>
-      <w:r>
-        <w:rPr>
-          <w:rFonts w:ascii="Gisha" w:cs="Gisha" w:hint="cs"/>
-          <w:color w:val="000000"/>
-          <w:sz w:val="24"/>
-          <w:szCs w:val="24"/>
-          <w:rtl/>
-        </w:rPr>
-        <w:t xml:space="preserve">היו המון קשיים </w:t>
-      </w:r>
-      <w:r>
-        <w:rPr>
-          <w:rFonts w:ascii="Gisha" w:cs="Gisha" w:hint="cs"/>
-          <w:color w:val="000000"/>
-          <w:sz w:val="24"/>
-          <w:szCs w:val="24"/>
-          <w:rtl/>
-        </w:rPr>
-        <w:t>בנוגע לאיך לשמור את הקומפוננטות ואיך להציג אותן למשתמש.</w:t>
-      </w:r>
-    </w:p>
-    <w:p>
-      <w:pPr>
-        <w:autoSpaceDE w:val="0"/>
-        <w:autoSpaceDN w:val="0"/>
-        <w:bidi/>
-        <w:adjustRightInd w:val="0"/>
-        <w:spacing w:after="0" w:line="240" w:lineRule="auto"/>
-        <w:rPr>
-          <w:rFonts w:ascii="Gisha" w:cs="Gisha"/>
-          <w:color w:val="000000"/>
-          <w:sz w:val="24"/>
-          <w:szCs w:val="24"/>
-          <w:rtl/>
-        </w:rPr>
-      </w:pPr>
-      <w:r>
-        <w:rPr>
-          <w:rFonts w:ascii="Gisha" w:cs="Gisha" w:hint="cs"/>
-          <w:color w:val="000000"/>
-          <w:sz w:val="24"/>
-          <w:szCs w:val="24"/>
-          <w:rtl/>
-        </w:rPr>
-        <w:t>בהתחלה חשבנו לעבוד עם דטה בייס על ענן, ואז החלטנו שדטה בייס לוקאלי הוא מאוד נוח וגם לימד אותנו המון.</w:t>
-      </w:r>
-    </w:p>
-    <w:p>
-      <w:pPr>
-        <w:autoSpaceDE w:val="0"/>
-        <w:autoSpaceDN w:val="0"/>
-        <w:bidi/>
-        <w:adjustRightInd w:val="0"/>
-        <w:spacing w:after="0" w:line="240" w:lineRule="auto"/>
-        <w:rPr>
-          <w:rFonts w:ascii="Gisha" w:cs="Gisha"/>
-          <w:b/>
-          <w:bCs/>
-          <w:color w:val="000000"/>
-          <w:sz w:val="24"/>
-          <w:szCs w:val="24"/>
-          <w:rtl/>
-        </w:rPr>
-      </w:pPr>
-    </w:p>
-    <w:p>
-      <w:pPr>
-        <w:autoSpaceDE w:val="0"/>
-        <w:autoSpaceDN w:val="0"/>
-        <w:bidi/>
-        <w:adjustRightInd w:val="0"/>
-        <w:spacing w:after="0" w:line="240" w:lineRule="auto"/>
-        <w:rPr>
-          <w:rFonts w:ascii="Arial" w:hAnsi="Arial" w:cs="Arial"/>
-          <w:b/>
-          <w:bCs/>
-          <w:color w:val="000000"/>
-          <w:sz w:val="24"/>
-          <w:szCs w:val="24"/>
-          <w:rtl/>
-        </w:rPr>
-      </w:pPr>
-      <w:r>
-        <w:rPr>
-          <w:rFonts w:ascii="Arial" w:hAnsi="Arial" w:cs="Arial" w:hint="cs"/>
-          <w:b/>
-          <w:bCs/>
-          <w:color w:val="000000"/>
-          <w:sz w:val="24"/>
-          <w:szCs w:val="24"/>
-          <w:rtl/>
-        </w:rPr>
-        <w:t>עיצוב</w:t>
-      </w:r>
-      <w:r>
-        <w:rPr>
-          <w:rFonts w:ascii="Gisha-Bold" w:cs="Gisha-Bold"/>
-          <w:b/>
-          <w:bCs/>
-          <w:color w:val="000000"/>
-          <w:sz w:val="24"/>
-          <w:szCs w:val="24"/>
-          <w:rtl/>
-        </w:rPr>
-        <w:t xml:space="preserve"> </w:t>
-      </w:r>
-      <w:r>
-        <w:rPr>
-          <w:rFonts w:ascii="Arial" w:hAnsi="Arial" w:cs="Arial" w:hint="cs"/>
-          <w:b/>
-          <w:bCs/>
-          <w:color w:val="000000"/>
-          <w:sz w:val="24"/>
-          <w:szCs w:val="24"/>
-          <w:rtl/>
-        </w:rPr>
-        <w:t>האפליקצי</w:t>
-      </w:r>
-      <w:r>
-        <w:rPr>
-          <w:rFonts w:ascii="Arial" w:hAnsi="Arial" w:cs="Arial" w:hint="cs"/>
-          <w:b/>
-          <w:bCs/>
-          <w:color w:val="000000"/>
-          <w:sz w:val="24"/>
-          <w:szCs w:val="24"/>
-          <w:rtl/>
-        </w:rPr>
-        <w:t>ה:</w:t>
-      </w:r>
-    </w:p>
-    <w:p>
-      <w:pPr>
-        <w:autoSpaceDE w:val="0"/>
-        <w:autoSpaceDN w:val="0"/>
-        <w:bidi/>
-        <w:adjustRightInd w:val="0"/>
-        <w:spacing w:after="0" w:line="240" w:lineRule="auto"/>
-        <w:rPr>
-          <w:rFonts w:ascii="Arial" w:hAnsi="Arial" w:cs="Arial"/>
-          <w:b/>
-          <w:bCs/>
-          <w:color w:val="000000"/>
-          <w:sz w:val="24"/>
-          <w:szCs w:val="24"/>
+        <w:t>קת עבודה</w:t>
+      </w:r>
+      <w:r>
+        <w:rPr>
+          <w:rFonts w:ascii="Gisha" w:cs="Gisha" w:hint="cs"/>
+          <w:b/>
+          <w:bCs/>
+          <w:color w:val="000000"/>
+          <w:sz w:val="24"/>
+          <w:szCs w:val="24"/>
+          <w:rtl/>
+        </w:rPr>
+        <w:t xml:space="preserve"> ואתגרים</w:t>
+      </w:r>
+      <w:r>
+        <w:rPr>
+          <w:rFonts w:ascii="Gisha" w:cs="Gisha" w:hint="cs"/>
+          <w:b/>
+          <w:bCs/>
+          <w:color w:val="000000"/>
+          <w:sz w:val="24"/>
+          <w:szCs w:val="24"/>
+          <w:rtl/>
+        </w:rPr>
+        <w:t xml:space="preserve">: </w:t>
+      </w:r>
+    </w:p>
+    <w:p>
+      <w:pPr>
+        <w:autoSpaceDE w:val="0"/>
+        <w:autoSpaceDN w:val="0"/>
+        <w:bidi/>
+        <w:adjustRightInd w:val="0"/>
+        <w:spacing w:after="0" w:line="240" w:lineRule="auto"/>
+        <w:rPr>
+          <w:rFonts w:ascii="Gisha" w:cs="Gisha"/>
+          <w:b/>
+          <w:bCs/>
+          <w:color w:val="000000"/>
+          <w:sz w:val="24"/>
+          <w:szCs w:val="24"/>
+          <w:rtl/>
+        </w:rPr>
+      </w:pPr>
+    </w:p>
+    <w:p>
+      <w:pPr>
+        <w:autoSpaceDE w:val="0"/>
+        <w:autoSpaceDN w:val="0"/>
+        <w:bidi/>
+        <w:adjustRightInd w:val="0"/>
+        <w:spacing w:after="0" w:line="240" w:lineRule="auto"/>
+        <w:rPr>
+          <w:rFonts w:ascii="Gisha" w:cs="Gisha"/>
+          <w:color w:val="000000"/>
+          <w:sz w:val="24"/>
+          <w:szCs w:val="24"/>
+          <w:rtl/>
+        </w:rPr>
+      </w:pPr>
+      <w:r>
+        <w:rPr>
+          <w:rFonts w:ascii="Gisha" w:cs="Gisha" w:hint="cs"/>
+          <w:color w:val="000000"/>
+          <w:sz w:val="24"/>
+          <w:szCs w:val="24"/>
+          <w:rtl/>
+        </w:rPr>
+        <w:t>את רוב העבודה בכללי עשינו ביחד כיוון שתמיד רצינו ללמוד ביחד ולהבין את הדברים</w:t>
+      </w:r>
+      <w:r>
+        <w:rPr>
+          <w:rFonts w:ascii="Gisha" w:cs="Gisha" w:hint="cs"/>
+          <w:color w:val="000000"/>
+          <w:sz w:val="24"/>
+          <w:szCs w:val="24"/>
+          <w:rtl/>
+        </w:rPr>
+        <w:t>,</w:t>
+      </w:r>
+    </w:p>
+    <w:p>
+      <w:pPr>
+        <w:autoSpaceDE w:val="0"/>
+        <w:autoSpaceDN w:val="0"/>
+        <w:bidi/>
+        <w:adjustRightInd w:val="0"/>
+        <w:spacing w:after="0" w:line="240" w:lineRule="auto"/>
+        <w:rPr>
+          <w:rFonts w:ascii="Gisha" w:cs="Gisha"/>
+          <w:color w:val="000000"/>
+          <w:sz w:val="24"/>
+          <w:szCs w:val="24"/>
+          <w:rtl/>
         </w:rPr>
       </w:pPr>
     </w:p>
@@ -1025,32 +970,134 @@
         <w:adjustRightInd w:val="0"/>
         <w:spacing w:after="0" w:line="240" w:lineRule="auto"/>
         <w:rPr>
-          <w:rFonts w:ascii="Arial" w:hAnsi="Arial" w:cs="Arial"/>
-          <w:color w:val="000000"/>
-          <w:sz w:val="24"/>
-          <w:szCs w:val="24"/>
-        </w:rPr>
-      </w:pPr>
-      <w:r>
-        <w:rPr>
-          <w:rFonts w:ascii="Arial" w:hAnsi="Arial" w:cs="Arial" w:hint="cs"/>
-          <w:color w:val="000000"/>
-          <w:sz w:val="24"/>
-          <w:szCs w:val="24"/>
-          <w:rtl/>
-        </w:rPr>
-        <w:t>בחרנו לעצב את ה</w:t>
-      </w:r>
-      <w:r>
-        <w:rPr>
-          <w:rFonts w:ascii="Arial" w:hAnsi="Arial" w:cs="Arial" w:hint="cs"/>
-          <w:color w:val="000000"/>
-          <w:sz w:val="24"/>
-          <w:szCs w:val="24"/>
-          <w:rtl/>
-        </w:rPr>
-        <w:t>אפליקציה באופן פשוט שלא יהיה יותר מדי עמוס על המשתמש</w:t>
-      </w:r>
+          <w:rFonts w:ascii="Gisha" w:cs="Gisha"/>
+          <w:color w:val="000000"/>
+          <w:sz w:val="24"/>
+          <w:szCs w:val="24"/>
+          <w:rtl/>
+        </w:rPr>
+      </w:pPr>
+      <w:r>
+        <w:rPr>
+          <w:rFonts w:ascii="Gisha" w:cs="Gisha" w:hint="cs"/>
+          <w:color w:val="000000"/>
+          <w:sz w:val="24"/>
+          <w:szCs w:val="24"/>
+          <w:rtl/>
+        </w:rPr>
+        <w:t xml:space="preserve">אתגר אחד היה ההתמודדות עם בחירת מסד הנתונים, כשבהתחלה ניסינו לעבוד עם </w:t>
+      </w:r>
+      <w:r>
+        <w:rPr>
+          <w:rFonts w:ascii="Gisha" w:cs="Gisha"/>
+          <w:color w:val="000000"/>
+          <w:sz w:val="24"/>
+          <w:szCs w:val="24"/>
+        </w:rPr>
+        <w:t>fire</w:t>
+      </w:r>
+      <w:r>
+        <w:rPr>
+          <w:rFonts w:ascii="Gisha" w:cs="Gisha"/>
+          <w:color w:val="000000"/>
+          <w:sz w:val="24"/>
+          <w:szCs w:val="24"/>
+        </w:rPr>
+        <w:t>base</w:t>
+      </w:r>
+      <w:r>
+        <w:rPr>
+          <w:rFonts w:ascii="Gisha" w:cs="Gisha" w:hint="cs"/>
+          <w:color w:val="000000"/>
+          <w:sz w:val="24"/>
+          <w:szCs w:val="24"/>
+          <w:rtl/>
+        </w:rPr>
+        <w:t xml:space="preserve"> אך החלטנו בסוף לעבוד עם </w:t>
+      </w:r>
+      <w:r>
+        <w:rPr>
+          <w:rFonts w:ascii="Gisha" w:cs="Gisha"/>
+          <w:color w:val="000000"/>
+          <w:sz w:val="24"/>
+          <w:szCs w:val="24"/>
+        </w:rPr>
+        <w:t>MongoDB</w:t>
+      </w:r>
+      <w:r>
+        <w:rPr>
+          <w:rFonts w:ascii="Gisha" w:cs="Gisha" w:hint="cs"/>
+          <w:color w:val="000000"/>
+          <w:sz w:val="24"/>
+          <w:szCs w:val="24"/>
+          <w:rtl/>
+        </w:rPr>
+        <w:t xml:space="preserve"> לוקאלי מכיוון שהשימוש בו הוא מאוד פשוט </w:t>
+      </w:r>
+      <w:r>
+        <w:rPr>
+          <w:rFonts w:ascii="Gisha" w:cs="Gisha" w:hint="cs"/>
+          <w:color w:val="000000"/>
+          <w:sz w:val="24"/>
+          <w:szCs w:val="24"/>
+          <w:rtl/>
+        </w:rPr>
+        <w:t xml:space="preserve">בנוף  יש תוכנה מאוד קלה שנקראת </w:t>
+      </w:r>
+      <w:r>
+        <w:rPr>
+          <w:rFonts w:ascii="Gisha" w:cs="Gisha" w:hint="cs"/>
+          <w:color w:val="000000"/>
+          <w:sz w:val="24"/>
+          <w:szCs w:val="24"/>
+        </w:rPr>
+        <w:t>C</w:t>
+      </w:r>
+      <w:r>
+        <w:rPr>
+          <w:rFonts w:ascii="Gisha" w:cs="Gisha"/>
+          <w:color w:val="000000"/>
+          <w:sz w:val="24"/>
+          <w:szCs w:val="24"/>
+        </w:rPr>
+        <w:t>ompass</w:t>
+      </w:r>
+      <w:r>
+        <w:rPr>
+          <w:rFonts w:ascii="Gisha" w:cs="Gisha" w:hint="cs"/>
+          <w:color w:val="000000"/>
+          <w:sz w:val="24"/>
+          <w:szCs w:val="24"/>
+          <w:rtl/>
+        </w:rPr>
+        <w:t xml:space="preserve"> </w:t>
+      </w:r>
+      <w:r>
+        <w:rPr>
+          <w:rFonts w:ascii="Gisha" w:cs="Gisha" w:hint="cs"/>
+          <w:color w:val="000000"/>
+          <w:sz w:val="24"/>
+          <w:szCs w:val="24"/>
+          <w:rtl/>
+        </w:rPr>
+        <w:t>ויאיר יודע לעבוד עם זה מהעבודה בנוסף הרגשנו שלמדנו מזה המון.</w:t>
+      </w:r>
+    </w:p>
+    <w:p>
+      <w:pPr>
+        <w:autoSpaceDE w:val="0"/>
+        <w:autoSpaceDN w:val="0"/>
+        <w:bidi/>
+        <w:adjustRightInd w:val="0"/>
+        <w:spacing w:after="0" w:line="240" w:lineRule="auto"/>
+        <w:rPr>
+          <w:rFonts w:ascii="Gisha" w:cs="Gisha"/>
+          <w:color w:val="000000"/>
+          <w:sz w:val="24"/>
+          <w:szCs w:val="24"/>
+          <w:rtl/>
+        </w:rPr>
+      </w:pPr>
     </w:p>
     <w:p>
       <w:pPr>
@@ -1065,102 +1112,43 @@
         <w:adjustRightInd w:val="0"/>
         <w:spacing w:after="0" w:line="240" w:lineRule="auto"/>
         <w:rPr>
-          <w:rFonts w:ascii="Arial" w:hAnsi="Arial" w:cs="Arial"/>
-          <w:color w:val="000000"/>
-          <w:sz w:val="24"/>
-          <w:szCs w:val="24"/>
-          <w:rtl/>
-        </w:rPr>
-      </w:pPr>
-      <w:r>
-        <w:rPr>
-          <w:rFonts w:ascii="Arial" w:hAnsi="Arial" w:cs="Arial" w:hint="cs"/>
-          <w:color w:val="000000"/>
-          <w:sz w:val="24"/>
-          <w:szCs w:val="24"/>
-          <w:rtl/>
-        </w:rPr>
-        <w:t xml:space="preserve">את הכלבים הצגנו כרשימה של </w:t>
-      </w:r>
-      <w:r>
-        <w:rPr>
-          <w:rFonts w:ascii="Arial" w:hAnsi="Arial" w:cs="Arial"/>
-          <w:color w:val="000000"/>
-          <w:sz w:val="24"/>
-          <w:szCs w:val="24"/>
-        </w:rPr>
-        <w:t>cards</w:t>
-      </w:r>
-      <w:r>
-        <w:rPr>
-          <w:rFonts w:ascii="Arial" w:hAnsi="Arial" w:cs="Arial" w:hint="cs"/>
-          <w:color w:val="000000"/>
-          <w:sz w:val="24"/>
-          <w:szCs w:val="24"/>
-          <w:rtl/>
-        </w:rPr>
-        <w:t xml:space="preserve"> </w:t>
-      </w:r>
-    </w:p>
-    <w:p>
-      <w:pPr>
-        <w:autoSpaceDE w:val="0"/>
-        <w:autoSpaceDN w:val="0"/>
-        <w:bidi/>
-        <w:adjustRightInd w:val="0"/>
-        <w:spacing w:after="0" w:line="240" w:lineRule="auto"/>
-        <w:rPr>
-          <w:rFonts w:ascii="Arial" w:hAnsi="Arial" w:cs="Arial"/>
-          <w:b/>
-          <w:bCs/>
-          <w:color w:val="000000"/>
-          <w:sz w:val="24"/>
-          <w:szCs w:val="24"/>
-          <w:rtl/>
-        </w:rPr>
-      </w:pPr>
-    </w:p>
-    <w:p>
-      <w:pPr>
-        <w:autoSpaceDE w:val="0"/>
-        <w:autoSpaceDN w:val="0"/>
-        <w:bidi/>
-        <w:adjustRightInd w:val="0"/>
-        <w:spacing w:after="0" w:line="240" w:lineRule="auto"/>
-        <w:rPr>
-          <w:rFonts w:ascii="Arial" w:hAnsi="Arial" w:cs="Arial"/>
-          <w:b/>
-          <w:bCs/>
-          <w:color w:val="000000"/>
-          <w:sz w:val="24"/>
-          <w:szCs w:val="24"/>
-          <w:rtl/>
-        </w:rPr>
-      </w:pPr>
-      <w:r>
-        <w:rPr>
-          <w:rFonts w:ascii="Arial" w:hAnsi="Arial" w:cs="Arial" w:hint="cs"/>
-          <w:b/>
-          <w:bCs/>
-          <w:color w:val="000000"/>
-          <w:sz w:val="24"/>
-          <w:szCs w:val="24"/>
-          <w:rtl/>
-        </w:rPr>
-        <w:t>הוראות הפעלה:</w:t>
-      </w:r>
-    </w:p>
-    <w:p>
-      <w:pPr>
-        <w:autoSpaceDE w:val="0"/>
-        <w:autoSpaceDN w:val="0"/>
-        <w:bidi/>
-        <w:adjustRightInd w:val="0"/>
-        <w:spacing w:after="0" w:line="240" w:lineRule="auto"/>
-        <w:rPr>
-          <w:rFonts w:ascii="Arial" w:hAnsi="Arial" w:cs="Arial"/>
-          <w:b/>
-          <w:bCs/>
+          <w:rFonts w:ascii="Gisha" w:cs="Gisha"/>
+          <w:color w:val="000000"/>
+          <w:sz w:val="24"/>
+          <w:szCs w:val="24"/>
+          <w:rtl/>
+        </w:rPr>
+      </w:pPr>
+      <w:r>
+        <w:rPr>
+          <w:rFonts w:ascii="Gisha" w:cs="Gisha" w:hint="cs"/>
+          <w:color w:val="000000"/>
+          <w:sz w:val="24"/>
+          <w:szCs w:val="24"/>
+          <w:rtl/>
+        </w:rPr>
+        <w:t xml:space="preserve">אתגר נוסף היה </w:t>
+      </w:r>
+      <w:r>
+        <w:rPr>
+          <w:rFonts w:ascii="Gisha" w:cs="Gisha" w:hint="cs"/>
+          <w:color w:val="000000"/>
+          <w:sz w:val="24"/>
+          <w:szCs w:val="24"/>
+          <w:rtl/>
+        </w:rPr>
+        <w:t>האופן הצגה למשתמש כדי שיהיה כמה שיותר ברור ונוח להשתמש באתר.</w:t>
+      </w:r>
+    </w:p>
+    <w:p>
+      <w:pPr>
+        <w:autoSpaceDE w:val="0"/>
+        <w:autoSpaceDN w:val="0"/>
+        <w:bidi/>
+        <w:adjustRightInd w:val="0"/>
+        <w:spacing w:after="0" w:line="240" w:lineRule="auto"/>
+        <w:rPr>
+          <w:rFonts w:ascii="Gisha" w:cs="Gisha"/>
           <w:color w:val="000000"/>
           <w:sz w:val="24"/>
           <w:szCs w:val="24"/>
@@ -1181,50 +1169,85 @@
         <w:adjustRightInd w:val="0"/>
         <w:spacing w:after="0" w:line="240" w:lineRule="auto"/>
         <w:rPr>
-          <w:rFonts w:ascii="Gisha-Bold" w:cs="Gisha-Bold"/>
-          <w:color w:val="000000"/>
-          <w:sz w:val="24"/>
-          <w:szCs w:val="24"/>
-        </w:rPr>
-      </w:pPr>
-      <w:r>
-        <w:rPr>
-          <w:rFonts w:ascii="Arial" w:hAnsi="Arial" w:cs="Arial" w:hint="cs"/>
-          <w:color w:val="000000"/>
-          <w:sz w:val="24"/>
-          <w:szCs w:val="24"/>
-          <w:rtl/>
-        </w:rPr>
-        <w:t xml:space="preserve">בכל תיקייה צריך להתקין </w:t>
-      </w:r>
-      <w:r>
-        <w:rPr>
-          <w:rFonts w:ascii="Arial" w:hAnsi="Arial" w:cs="Arial"/>
-          <w:color w:val="000000"/>
-          <w:sz w:val="24"/>
-          <w:szCs w:val="24"/>
-        </w:rPr>
-        <w:t>node_modules</w:t>
-      </w:r>
-      <w:r>
-        <w:rPr>
-          <w:rFonts w:ascii="Arial" w:hAnsi="Arial" w:cs="Arial" w:hint="cs"/>
-          <w:color w:val="000000"/>
-          <w:sz w:val="24"/>
-          <w:szCs w:val="24"/>
-          <w:rtl/>
-        </w:rPr>
-        <w:t xml:space="preserve"> עי פקודה </w:t>
-      </w:r>
-      <w:r>
-        <w:rPr>
-          <w:rFonts w:ascii="Arial" w:hAnsi="Arial" w:cs="Arial"/>
-          <w:color w:val="000000"/>
-          <w:sz w:val="24"/>
-          <w:szCs w:val="24"/>
-        </w:rPr>
-        <w:t>npm install</w:t>
-      </w:r>
+          <w:rFonts w:ascii="Gisha" w:cs="Gisha"/>
+          <w:color w:val="000000"/>
+          <w:sz w:val="24"/>
+          <w:szCs w:val="24"/>
+        </w:rPr>
+      </w:pPr>
+      <w:r>
+        <w:rPr>
+          <w:rFonts w:ascii="Gisha" w:cs="Gisha" w:hint="cs"/>
+          <w:color w:val="000000"/>
+          <w:sz w:val="24"/>
+          <w:szCs w:val="24"/>
+          <w:rtl/>
+        </w:rPr>
+        <w:t xml:space="preserve">היה קושי במחיקת המשתמש שכן היא יצרה לנו כל </w:t>
+      </w:r>
+      <w:r>
+        <w:rPr>
+          <w:rFonts w:ascii="Gisha" w:cs="Gisha" w:hint="cs"/>
+          <w:color w:val="000000"/>
+          <w:sz w:val="24"/>
+          <w:szCs w:val="24"/>
+          <w:rtl/>
+        </w:rPr>
+        <w:t xml:space="preserve">מני בעיות, פתרנו את הבעיה כאשר </w:t>
+      </w:r>
+      <w:proofErr w:type="spellStart"/>
+      <w:r>
+        <w:rPr>
+          <w:rFonts w:ascii="Gisha" w:cs="Gisha" w:hint="cs"/>
+          <w:color w:val="000000"/>
+          <w:sz w:val="24"/>
+          <w:szCs w:val="24"/>
+          <w:rtl/>
+        </w:rPr>
+        <w:t>רינדרנו</w:t>
+      </w:r>
+      <w:proofErr w:type="spellEnd"/>
+      <w:r>
+        <w:rPr>
+          <w:rFonts w:ascii="Gisha" w:cs="Gisha" w:hint="cs"/>
+          <w:color w:val="000000"/>
+          <w:sz w:val="24"/>
+          <w:szCs w:val="24"/>
+          <w:rtl/>
+        </w:rPr>
+        <w:t xml:space="preserve"> (</w:t>
+      </w:r>
+      <w:r>
+        <w:rPr>
+          <w:rFonts w:ascii="Gisha" w:cs="Gisha"/>
+          <w:color w:val="000000"/>
+          <w:sz w:val="24"/>
+          <w:szCs w:val="24"/>
+        </w:rPr>
+        <w:t>render</w:t>
+      </w:r>
+      <w:r>
+        <w:rPr>
+          <w:rFonts w:ascii="Gisha" w:cs="Gisha" w:hint="cs"/>
+          <w:color w:val="000000"/>
+          <w:sz w:val="24"/>
+          <w:szCs w:val="24"/>
+          <w:rtl/>
+        </w:rPr>
+        <w:t>) את הדף.</w:t>
+      </w:r>
+    </w:p>
+    <w:p>
+      <w:pPr>
+        <w:pStyle w:val="ListParagraph"/>
+        <w:rPr>
+          <w:rFonts w:ascii="Gisha" w:cs="Gisha" w:hint="cs"/>
+          <w:color w:val="000000"/>
+          <w:sz w:val="24"/>
+          <w:szCs w:val="24"/>
+          <w:rtl/>
+        </w:rPr>
+      </w:pPr>
     </w:p>
     <w:p>
       <w:pPr>
@@ -1239,21 +1262,1618 @@
         <w:adjustRightInd w:val="0"/>
         <w:spacing w:after="0" w:line="240" w:lineRule="auto"/>
         <w:rPr>
+          <w:rFonts w:ascii="Gisha" w:cs="Gisha"/>
+          <w:color w:val="000000"/>
+          <w:sz w:val="24"/>
+          <w:szCs w:val="24"/>
+        </w:rPr>
+      </w:pPr>
+      <w:r>
+        <w:rPr>
+          <w:rFonts w:ascii="Gisha" w:cs="Gisha" w:hint="cs"/>
+          <w:color w:val="000000"/>
+          <w:sz w:val="24"/>
+          <w:szCs w:val="24"/>
+          <w:rtl/>
+        </w:rPr>
+        <w:lastRenderedPageBreak/>
+        <w:t xml:space="preserve">הייתה התלבטות בהתחלה עם איזה </w:t>
+      </w:r>
+      <w:r>
+        <w:rPr>
+          <w:rFonts w:ascii="Gisha" w:cs="Gisha"/>
+          <w:color w:val="000000"/>
+          <w:sz w:val="24"/>
+          <w:szCs w:val="24"/>
+        </w:rPr>
+        <w:t>framework</w:t>
+      </w:r>
+      <w:r>
+        <w:rPr>
+          <w:rFonts w:ascii="Gisha" w:cs="Gisha" w:hint="cs"/>
+          <w:color w:val="000000"/>
+          <w:sz w:val="24"/>
+          <w:szCs w:val="24"/>
+          <w:rtl/>
+        </w:rPr>
+        <w:t xml:space="preserve"> לעבוד בהתחלה חשבנו על </w:t>
+      </w:r>
+      <w:proofErr w:type="spellStart"/>
+      <w:r>
+        <w:rPr>
+          <w:rFonts w:ascii="Gisha" w:cs="Gisha"/>
+          <w:color w:val="000000"/>
+          <w:sz w:val="24"/>
+          <w:szCs w:val="24"/>
+        </w:rPr>
+        <w:t>JQuary</w:t>
+      </w:r>
+      <w:proofErr w:type="spellEnd"/>
+      <w:r>
+        <w:rPr>
+          <w:rFonts w:ascii="Gisha" w:cs="Gisha" w:hint="cs"/>
+          <w:color w:val="000000"/>
+          <w:sz w:val="24"/>
+          <w:szCs w:val="24"/>
+          <w:rtl/>
+        </w:rPr>
+        <w:t xml:space="preserve"> אך בסוף החלטנו על </w:t>
+      </w:r>
+      <w:r>
+        <w:rPr>
+          <w:rFonts w:ascii="Gisha" w:cs="Gisha" w:hint="cs"/>
+          <w:color w:val="000000"/>
+          <w:sz w:val="24"/>
+          <w:szCs w:val="24"/>
+        </w:rPr>
+        <w:t>R</w:t>
+      </w:r>
+      <w:r>
+        <w:rPr>
+          <w:rFonts w:ascii="Gisha" w:cs="Gisha"/>
+          <w:color w:val="000000"/>
+          <w:sz w:val="24"/>
+          <w:szCs w:val="24"/>
+        </w:rPr>
+        <w:t>eact</w:t>
+      </w:r>
+      <w:r>
+        <w:rPr>
+          <w:rFonts w:ascii="Gisha" w:cs="Gisha" w:hint="cs"/>
+          <w:color w:val="000000"/>
+          <w:sz w:val="24"/>
+          <w:szCs w:val="24"/>
+          <w:rtl/>
+        </w:rPr>
+        <w:t xml:space="preserve"> כי גם רצינו מאוד ללמוד, מה שהביא לנו עוד אתגרים נוספים לפרויקט, והשתמשנו בקורס ב </w:t>
+      </w:r>
+      <w:r>
+        <w:rPr>
+          <w:rFonts w:ascii="Gisha" w:cs="Gisha"/>
+          <w:color w:val="000000"/>
+          <w:sz w:val="24"/>
+          <w:szCs w:val="24"/>
+        </w:rPr>
+        <w:t>Udemy</w:t>
+      </w:r>
+      <w:r>
+        <w:rPr>
+          <w:rFonts w:ascii="Gisha" w:cs="Gisha" w:hint="cs"/>
+          <w:color w:val="000000"/>
+          <w:sz w:val="24"/>
+          <w:szCs w:val="24"/>
+          <w:rtl/>
+        </w:rPr>
+        <w:t xml:space="preserve"> שעזר לנו מאוד.</w:t>
+      </w:r>
+    </w:p>
+    <w:p>
+      <w:pPr>
+        <w:pStyle w:val="ListParagraph"/>
+        <w:rPr>
+          <w:rFonts w:ascii="Gisha" w:cs="Gisha" w:hint="cs"/>
+          <w:color w:val="000000"/>
+          <w:sz w:val="24"/>
+          <w:szCs w:val="24"/>
+          <w:rtl/>
+        </w:rPr>
+      </w:pPr>
+    </w:p>
+    <w:p>
+      <w:pPr>
+        <w:pStyle w:val="ListParagraph"/>
+        <w:numPr>
+          <w:ilvl w:val="0"/>
+          <w:numId w:val="3"/>
+        </w:numPr>
+        <w:autoSpaceDE w:val="0"/>
+        <w:autoSpaceDN w:val="0"/>
+        <w:bidi/>
+        <w:adjustRightInd w:val="0"/>
+        <w:spacing w:after="0" w:line="240" w:lineRule="auto"/>
+        <w:rPr>
+          <w:rFonts w:ascii="Gisha" w:cs="Gisha"/>
+          <w:color w:val="000000"/>
+          <w:sz w:val="24"/>
+          <w:szCs w:val="24"/>
+        </w:rPr>
+      </w:pPr>
+      <w:r>
+        <w:rPr>
+          <w:rFonts w:ascii="Gisha" w:cs="Gisha" w:hint="cs"/>
+          <w:color w:val="000000"/>
+          <w:sz w:val="24"/>
+          <w:szCs w:val="24"/>
+          <w:rtl/>
+        </w:rPr>
+        <w:t xml:space="preserve">השתמשנו בהמון מידע באינטרנט </w:t>
+      </w:r>
+      <w:r>
+        <w:rPr>
+          <w:rFonts w:ascii="Gisha" w:cs="Gisha" w:hint="cs"/>
+          <w:color w:val="000000"/>
+          <w:sz w:val="24"/>
+          <w:szCs w:val="24"/>
+          <w:rtl/>
+        </w:rPr>
+        <w:t xml:space="preserve">בנוגע ל </w:t>
+      </w:r>
+      <w:proofErr w:type="spellStart"/>
+      <w:r>
+        <w:rPr>
+          <w:rFonts w:ascii="Gisha" w:cs="Gisha" w:hint="cs"/>
+          <w:color w:val="000000"/>
+          <w:sz w:val="24"/>
+          <w:szCs w:val="24"/>
+          <w:rtl/>
+        </w:rPr>
+        <w:t>ריאקט</w:t>
+      </w:r>
+      <w:proofErr w:type="spellEnd"/>
+      <w:r>
+        <w:rPr>
+          <w:rFonts w:ascii="Gisha" w:cs="Gisha" w:hint="cs"/>
+          <w:color w:val="000000"/>
+          <w:sz w:val="24"/>
+          <w:szCs w:val="24"/>
+          <w:rtl/>
+        </w:rPr>
+        <w:t xml:space="preserve"> ושמירת הנתונים בלוקאל </w:t>
+      </w:r>
+      <w:proofErr w:type="spellStart"/>
+      <w:r>
+        <w:rPr>
+          <w:rFonts w:ascii="Gisha" w:cs="Gisha" w:hint="cs"/>
+          <w:color w:val="000000"/>
+          <w:sz w:val="24"/>
+          <w:szCs w:val="24"/>
+          <w:rtl/>
+        </w:rPr>
+        <w:t>סטורג</w:t>
+      </w:r>
+      <w:proofErr w:type="spellEnd"/>
+      <w:r>
+        <w:rPr>
+          <w:rFonts w:ascii="Gisha" w:cs="Gisha" w:hint="cs"/>
+          <w:color w:val="000000"/>
+          <w:sz w:val="24"/>
+          <w:szCs w:val="24"/>
+          <w:rtl/>
+        </w:rPr>
+        <w:t>'</w:t>
+      </w:r>
+    </w:p>
+    <w:p>
+      <w:pPr>
+        <w:autoSpaceDE w:val="0"/>
+        <w:autoSpaceDN w:val="0"/>
+        <w:bidi/>
+        <w:adjustRightInd w:val="0"/>
+        <w:spacing w:after="0" w:line="240" w:lineRule="auto"/>
+        <w:rPr>
+          <w:rFonts w:ascii="Gisha" w:cs="Gisha" w:hint="cs"/>
+          <w:color w:val="000000"/>
+          <w:sz w:val="24"/>
+          <w:szCs w:val="24"/>
+          <w:rtl/>
+        </w:rPr>
+      </w:pPr>
+    </w:p>
+    <w:p>
+      <w:pPr>
+        <w:pStyle w:val="ListParagraph"/>
+        <w:numPr>
+          <w:ilvl w:val="0"/>
+          <w:numId w:val="3"/>
+        </w:numPr>
+        <w:autoSpaceDE w:val="0"/>
+        <w:autoSpaceDN w:val="0"/>
+        <w:bidi/>
+        <w:adjustRightInd w:val="0"/>
+        <w:spacing w:after="0" w:line="240" w:lineRule="auto"/>
+        <w:rPr>
+          <w:rFonts w:ascii="Gisha" w:cs="Gisha"/>
+          <w:color w:val="000000"/>
+          <w:sz w:val="24"/>
+          <w:szCs w:val="24"/>
+        </w:rPr>
+      </w:pPr>
+      <w:r>
+        <w:rPr>
+          <w:rFonts w:ascii="Gisha" w:cs="Gisha" w:hint="cs"/>
+          <w:color w:val="000000"/>
+          <w:sz w:val="24"/>
+          <w:szCs w:val="24"/>
+          <w:rtl/>
+        </w:rPr>
+        <w:t>קרין</w:t>
+      </w:r>
+      <w:r>
+        <w:rPr>
+          <w:rFonts w:ascii="Gisha" w:cs="Gisha" w:hint="cs"/>
+          <w:color w:val="000000"/>
+          <w:sz w:val="24"/>
+          <w:szCs w:val="24"/>
+          <w:rtl/>
+        </w:rPr>
+        <w:t xml:space="preserve"> נתנה דגש על האסתטיקה של העיצוב של האתר.</w:t>
+      </w:r>
+      <w:r>
+        <w:rPr>
+          <w:rFonts w:ascii="Gisha" w:cs="Gisha"/>
+          <w:color w:val="000000"/>
+          <w:sz w:val="24"/>
+          <w:szCs w:val="24"/>
+          <w:rtl/>
+        </w:rPr>
+        <w:br/>
+      </w:r>
+      <w:r>
+        <w:rPr>
+          <w:rFonts w:ascii="Gisha" w:cs="Gisha" w:hint="cs"/>
+          <w:color w:val="000000"/>
+          <w:sz w:val="24"/>
+          <w:szCs w:val="24"/>
+          <w:rtl/>
+        </w:rPr>
+        <w:t>החלטנו שזה יהיה עיצוב נקי כדי שלא יהיה הסחות דעת למשתמש.</w:t>
+      </w:r>
+    </w:p>
+    <w:p>
+      <w:pPr>
+        <w:pStyle w:val="ListParagraph"/>
+        <w:rPr>
+          <w:rFonts w:ascii="Gisha" w:cs="Gisha" w:hint="cs"/>
+          <w:color w:val="000000"/>
+          <w:sz w:val="24"/>
+          <w:szCs w:val="24"/>
+          <w:rtl/>
+        </w:rPr>
+      </w:pPr>
+    </w:p>
+    <w:p>
+      <w:pPr>
+        <w:pStyle w:val="ListParagraph"/>
+        <w:numPr>
+          <w:ilvl w:val="0"/>
+          <w:numId w:val="3"/>
+        </w:numPr>
+        <w:autoSpaceDE w:val="0"/>
+        <w:autoSpaceDN w:val="0"/>
+        <w:bidi/>
+        <w:adjustRightInd w:val="0"/>
+        <w:spacing w:after="0" w:line="240" w:lineRule="auto"/>
+        <w:rPr>
+          <w:rFonts w:ascii="Gisha" w:cs="Gisha"/>
+          <w:color w:val="000000"/>
+          <w:sz w:val="24"/>
+          <w:szCs w:val="24"/>
+        </w:rPr>
+      </w:pPr>
+      <w:r>
+        <w:rPr>
+          <w:rFonts w:ascii="Gisha" w:cs="Gisha" w:hint="cs"/>
+          <w:color w:val="000000"/>
+          <w:sz w:val="24"/>
+          <w:szCs w:val="24"/>
+          <w:rtl/>
+        </w:rPr>
+        <w:t xml:space="preserve">היה קושי בלהבין איך אנחנו גורמים למשתמש </w:t>
+      </w:r>
+      <w:proofErr w:type="spellStart"/>
+      <w:r>
+        <w:rPr>
+          <w:rFonts w:ascii="Gisha" w:cs="Gisha" w:hint="cs"/>
+          <w:color w:val="000000"/>
+          <w:sz w:val="24"/>
+          <w:szCs w:val="24"/>
+          <w:rtl/>
+        </w:rPr>
+        <w:t>להשאר</w:t>
+      </w:r>
+      <w:proofErr w:type="spellEnd"/>
+      <w:r>
+        <w:rPr>
+          <w:rFonts w:ascii="Gisha" w:cs="Gisha" w:hint="cs"/>
+          <w:color w:val="000000"/>
+          <w:sz w:val="24"/>
+          <w:szCs w:val="24"/>
+          <w:rtl/>
+        </w:rPr>
+        <w:t xml:space="preserve"> מחובר גם לאחר </w:t>
+      </w:r>
+      <w:proofErr w:type="spellStart"/>
+      <w:r>
+        <w:rPr>
+          <w:rFonts w:ascii="Gisha" w:cs="Gisha" w:hint="cs"/>
+          <w:color w:val="000000"/>
+          <w:sz w:val="24"/>
+          <w:szCs w:val="24"/>
+          <w:rtl/>
+        </w:rPr>
+        <w:t>רפרוש</w:t>
+      </w:r>
+      <w:proofErr w:type="spellEnd"/>
+      <w:r>
+        <w:rPr>
+          <w:rFonts w:ascii="Gisha" w:cs="Gisha" w:hint="cs"/>
+          <w:color w:val="000000"/>
+          <w:sz w:val="24"/>
+          <w:szCs w:val="24"/>
+          <w:rtl/>
+        </w:rPr>
+        <w:t xml:space="preserve"> האתר, ואז הבנו שצריך להשתמש ב </w:t>
+      </w:r>
+      <w:r>
+        <w:rPr>
+          <w:rFonts w:ascii="Gisha" w:cs="Gisha"/>
+          <w:color w:val="000000"/>
+          <w:sz w:val="24"/>
+          <w:szCs w:val="24"/>
+        </w:rPr>
+        <w:t>state</w:t>
+      </w:r>
+      <w:r>
+        <w:rPr>
+          <w:rFonts w:ascii="Gisha" w:cs="Gisha" w:hint="cs"/>
+          <w:color w:val="000000"/>
+          <w:sz w:val="24"/>
+          <w:szCs w:val="24"/>
+          <w:rtl/>
+        </w:rPr>
+        <w:t xml:space="preserve"> של ה </w:t>
+      </w:r>
+      <w:r>
+        <w:rPr>
+          <w:rFonts w:ascii="Gisha" w:cs="Gisha"/>
+          <w:color w:val="000000"/>
+          <w:sz w:val="24"/>
+          <w:szCs w:val="24"/>
+        </w:rPr>
+        <w:t>local storage</w:t>
+      </w:r>
+      <w:r>
+        <w:rPr>
+          <w:rFonts w:ascii="Gisha" w:cs="Gisha" w:hint="cs"/>
+          <w:color w:val="000000"/>
+          <w:sz w:val="24"/>
+          <w:szCs w:val="24"/>
+          <w:rtl/>
+        </w:rPr>
+        <w:t xml:space="preserve"> </w:t>
+      </w:r>
+      <w:r>
+        <w:rPr>
+          <w:rFonts w:ascii="Gisha" w:cs="Gisha" w:hint="cs"/>
+          <w:color w:val="000000"/>
+          <w:sz w:val="24"/>
+          <w:szCs w:val="24"/>
+          <w:rtl/>
+        </w:rPr>
+        <w:t>ככה שהוא שומר את המשתמש ויודע מי מחובר</w:t>
+      </w:r>
+      <w:r>
+        <w:rPr>
+          <w:rFonts w:ascii="Gisha" w:cs="Gisha" w:hint="cs"/>
+          <w:color w:val="000000"/>
+          <w:sz w:val="24"/>
+          <w:szCs w:val="24"/>
+          <w:rtl/>
+        </w:rPr>
+        <w:t>.</w:t>
+      </w:r>
+    </w:p>
+    <w:p>
+      <w:pPr>
+        <w:pStyle w:val="ListParagraph"/>
+        <w:rPr>
+          <w:rFonts w:ascii="Gisha" w:cs="Gisha" w:hint="cs"/>
+          <w:color w:val="000000"/>
+          <w:sz w:val="24"/>
+          <w:szCs w:val="24"/>
+          <w:rtl/>
+        </w:rPr>
+      </w:pPr>
+    </w:p>
+    <w:p>
+      <w:pPr>
+        <w:pStyle w:val="ListParagraph"/>
+        <w:numPr>
+          <w:ilvl w:val="0"/>
+          <w:numId w:val="3"/>
+        </w:numPr>
+        <w:autoSpaceDE w:val="0"/>
+        <w:autoSpaceDN w:val="0"/>
+        <w:bidi/>
+        <w:adjustRightInd w:val="0"/>
+        <w:spacing w:after="0" w:line="240" w:lineRule="auto"/>
+        <w:rPr>
+          <w:rFonts w:ascii="Gisha" w:cs="Gisha"/>
+          <w:color w:val="000000"/>
+          <w:sz w:val="24"/>
+          <w:szCs w:val="24"/>
+          <w:rtl/>
+        </w:rPr>
+      </w:pPr>
+      <w:r>
+        <w:rPr>
+          <w:rFonts w:ascii="Gisha" w:cs="Gisha" w:hint="cs"/>
+          <w:color w:val="000000"/>
+          <w:sz w:val="24"/>
+          <w:szCs w:val="24"/>
+          <w:rtl/>
+        </w:rPr>
+        <w:t xml:space="preserve">היה לנו מאוד קשה להבין את עולם ה </w:t>
+      </w:r>
+      <w:r>
+        <w:rPr>
+          <w:rFonts w:ascii="Gisha" w:cs="Gisha"/>
+          <w:color w:val="000000"/>
+          <w:sz w:val="24"/>
+          <w:szCs w:val="24"/>
+        </w:rPr>
+        <w:t>redux</w:t>
+      </w:r>
+      <w:r>
+        <w:rPr>
+          <w:rFonts w:ascii="Gisha" w:cs="Gisha" w:hint="cs"/>
+          <w:color w:val="000000"/>
+          <w:sz w:val="24"/>
+          <w:szCs w:val="24"/>
+          <w:rtl/>
+        </w:rPr>
+        <w:t xml:space="preserve"> כיוון שזה עולם חדש אך הצלחנו למצוא דרך לפשט את ה </w:t>
+      </w:r>
+      <w:r>
+        <w:rPr>
+          <w:rFonts w:ascii="Gisha" w:cs="Gisha"/>
+          <w:color w:val="000000"/>
+          <w:sz w:val="24"/>
+          <w:szCs w:val="24"/>
+        </w:rPr>
+        <w:t>redux</w:t>
+      </w:r>
+      <w:r>
+        <w:rPr>
+          <w:rFonts w:ascii="Gisha" w:cs="Gisha" w:hint="cs"/>
+          <w:color w:val="000000"/>
+          <w:sz w:val="24"/>
+          <w:szCs w:val="24"/>
+          <w:rtl/>
+        </w:rPr>
+        <w:t xml:space="preserve"> ומצאנו כלי שנקרא </w:t>
+      </w:r>
+      <w:r>
+        <w:rPr>
+          <w:rFonts w:ascii="Gisha" w:cs="Gisha"/>
+          <w:color w:val="000000"/>
+          <w:sz w:val="24"/>
+          <w:szCs w:val="24"/>
+        </w:rPr>
+        <w:t>redux/toolkit</w:t>
+      </w:r>
+      <w:r>
+        <w:rPr>
+          <w:rFonts w:ascii="Gisha" w:cs="Gisha" w:hint="cs"/>
+          <w:color w:val="000000"/>
+          <w:sz w:val="24"/>
+          <w:szCs w:val="24"/>
+          <w:rtl/>
+        </w:rPr>
+        <w:t>.</w:t>
+      </w:r>
+    </w:p>
+    <w:p>
+      <w:pPr>
+        <w:autoSpaceDE w:val="0"/>
+        <w:autoSpaceDN w:val="0"/>
+        <w:bidi/>
+        <w:adjustRightInd w:val="0"/>
+        <w:spacing w:after="0" w:line="240" w:lineRule="auto"/>
+        <w:rPr>
+          <w:rFonts w:ascii="Gisha" w:cs="Gisha"/>
+          <w:b/>
+          <w:bCs/>
+          <w:color w:val="000000"/>
+          <w:sz w:val="24"/>
+          <w:szCs w:val="24"/>
+          <w:rtl/>
+        </w:rPr>
+      </w:pPr>
+    </w:p>
+    <w:p>
+      <w:pPr>
+        <w:autoSpaceDE w:val="0"/>
+        <w:autoSpaceDN w:val="0"/>
+        <w:bidi/>
+        <w:adjustRightInd w:val="0"/>
+        <w:spacing w:after="0" w:line="240" w:lineRule="auto"/>
+        <w:rPr>
+          <w:rFonts w:ascii="Arial" w:hAnsi="Arial" w:cs="Arial"/>
+          <w:b/>
+          <w:bCs/>
+          <w:color w:val="000000"/>
+          <w:sz w:val="24"/>
+          <w:szCs w:val="24"/>
+          <w:rtl/>
+        </w:rPr>
+      </w:pPr>
+      <w:r>
+        <w:rPr>
+          <w:rFonts w:ascii="Arial" w:hAnsi="Arial" w:cs="Arial" w:hint="cs"/>
+          <w:b/>
+          <w:bCs/>
+          <w:color w:val="000000"/>
+          <w:sz w:val="24"/>
+          <w:szCs w:val="24"/>
+          <w:rtl/>
+        </w:rPr>
+        <w:t>עיצוב</w:t>
+      </w:r>
+      <w:r>
+        <w:rPr>
+          <w:rFonts w:ascii="Gisha-Bold" w:cs="Gisha-Bold"/>
+          <w:b/>
+          <w:bCs/>
+          <w:color w:val="000000"/>
+          <w:sz w:val="24"/>
+          <w:szCs w:val="24"/>
+          <w:rtl/>
+        </w:rPr>
+        <w:t xml:space="preserve"> </w:t>
+      </w:r>
+      <w:r>
+        <w:rPr>
+          <w:rFonts w:ascii="Arial" w:hAnsi="Arial" w:cs="Arial" w:hint="cs"/>
+          <w:b/>
+          <w:bCs/>
+          <w:color w:val="000000"/>
+          <w:sz w:val="24"/>
+          <w:szCs w:val="24"/>
+          <w:rtl/>
+        </w:rPr>
+        <w:t>האפליקצי</w:t>
+      </w:r>
+      <w:r>
+        <w:rPr>
+          <w:rFonts w:ascii="Arial" w:hAnsi="Arial" w:cs="Arial" w:hint="cs"/>
+          <w:b/>
+          <w:bCs/>
+          <w:color w:val="000000"/>
+          <w:sz w:val="24"/>
+          <w:szCs w:val="24"/>
+          <w:rtl/>
+        </w:rPr>
+        <w:t>ה:</w:t>
+      </w:r>
+    </w:p>
+    <w:p>
+      <w:pPr>
+        <w:autoSpaceDE w:val="0"/>
+        <w:autoSpaceDN w:val="0"/>
+        <w:bidi/>
+        <w:adjustRightInd w:val="0"/>
+        <w:spacing w:after="0" w:line="240" w:lineRule="auto"/>
+        <w:rPr>
+          <w:rFonts w:ascii="Arial" w:hAnsi="Arial" w:cs="Arial"/>
+          <w:b/>
+          <w:bCs/>
+          <w:color w:val="000000"/>
+          <w:sz w:val="24"/>
+          <w:szCs w:val="24"/>
+        </w:rPr>
+      </w:pPr>
+    </w:p>
+    <w:p>
+      <w:pPr>
+        <w:pStyle w:val="ListParagraph"/>
+        <w:numPr>
+          <w:ilvl w:val="0"/>
+          <w:numId w:val="3"/>
+        </w:numPr>
+        <w:autoSpaceDE w:val="0"/>
+        <w:autoSpaceDN w:val="0"/>
+        <w:bidi/>
+        <w:adjustRightInd w:val="0"/>
+        <w:spacing w:after="0" w:line="240" w:lineRule="auto"/>
+        <w:rPr>
+          <w:rFonts w:ascii="Arial" w:hAnsi="Arial" w:cs="Arial"/>
+          <w:color w:val="000000"/>
+          <w:sz w:val="24"/>
+          <w:szCs w:val="24"/>
+        </w:rPr>
+      </w:pPr>
+      <w:r>
+        <w:rPr>
+          <w:rFonts w:ascii="Arial" w:hAnsi="Arial" w:cs="Arial" w:hint="cs"/>
+          <w:color w:val="000000"/>
+          <w:sz w:val="24"/>
+          <w:szCs w:val="24"/>
+          <w:rtl/>
+        </w:rPr>
+        <w:t>בחרנו לעצב את ה</w:t>
+      </w:r>
+      <w:r>
+        <w:rPr>
+          <w:rFonts w:ascii="Arial" w:hAnsi="Arial" w:cs="Arial" w:hint="cs"/>
+          <w:color w:val="000000"/>
+          <w:sz w:val="24"/>
+          <w:szCs w:val="24"/>
+          <w:rtl/>
+        </w:rPr>
+        <w:t>אפליקציה באופן פשוט שלא יהיה יותר מדי עמוס על המשתמש</w:t>
+      </w:r>
+    </w:p>
+    <w:p>
+      <w:pPr>
+        <w:pStyle w:val="ListParagraph"/>
+        <w:numPr>
+          <w:ilvl w:val="0"/>
+          <w:numId w:val="3"/>
+        </w:numPr>
+        <w:autoSpaceDE w:val="0"/>
+        <w:autoSpaceDN w:val="0"/>
+        <w:bidi/>
+        <w:adjustRightInd w:val="0"/>
+        <w:spacing w:after="0" w:line="240" w:lineRule="auto"/>
+        <w:rPr>
+          <w:rFonts w:ascii="Arial" w:hAnsi="Arial" w:cs="Arial"/>
+          <w:color w:val="000000"/>
+          <w:sz w:val="24"/>
+          <w:szCs w:val="24"/>
+          <w:rtl/>
+        </w:rPr>
+      </w:pPr>
+      <w:r>
+        <w:rPr>
+          <w:rFonts w:ascii="Arial" w:hAnsi="Arial" w:cs="Arial" w:hint="cs"/>
+          <w:color w:val="000000"/>
+          <w:sz w:val="24"/>
+          <w:szCs w:val="24"/>
+          <w:rtl/>
+        </w:rPr>
+        <w:t xml:space="preserve">את הכלבים הצגנו כרשימה של </w:t>
+      </w:r>
+      <w:r>
+        <w:rPr>
+          <w:rFonts w:ascii="Arial" w:hAnsi="Arial" w:cs="Arial"/>
+          <w:color w:val="000000"/>
+          <w:sz w:val="24"/>
+          <w:szCs w:val="24"/>
+        </w:rPr>
+        <w:t>cards</w:t>
+      </w:r>
+      <w:r>
+        <w:rPr>
+          <w:rFonts w:ascii="Arial" w:hAnsi="Arial" w:cs="Arial" w:hint="cs"/>
+          <w:color w:val="000000"/>
+          <w:sz w:val="24"/>
+          <w:szCs w:val="24"/>
+          <w:rtl/>
+        </w:rPr>
+        <w:t>.</w:t>
+      </w:r>
+    </w:p>
+    <w:p>
+      <w:pPr>
+        <w:autoSpaceDE w:val="0"/>
+        <w:autoSpaceDN w:val="0"/>
+        <w:bidi/>
+        <w:adjustRightInd w:val="0"/>
+        <w:spacing w:after="0" w:line="240" w:lineRule="auto"/>
+        <w:rPr>
+          <w:rFonts w:ascii="Arial" w:hAnsi="Arial" w:cs="Arial"/>
+          <w:b/>
+          <w:bCs/>
+          <w:color w:val="000000"/>
+          <w:sz w:val="24"/>
+          <w:szCs w:val="24"/>
+          <w:rtl/>
+        </w:rPr>
+      </w:pPr>
+    </w:p>
+    <w:p>
+      <w:pPr>
+        <w:autoSpaceDE w:val="0"/>
+        <w:autoSpaceDN w:val="0"/>
+        <w:bidi/>
+        <w:adjustRightInd w:val="0"/>
+        <w:spacing w:after="0" w:line="240" w:lineRule="auto"/>
+        <w:rPr>
+          <w:rFonts w:ascii="Arial" w:hAnsi="Arial" w:cs="Arial"/>
+          <w:b/>
+          <w:bCs/>
+          <w:color w:val="000000"/>
+          <w:sz w:val="24"/>
+          <w:szCs w:val="24"/>
+          <w:rtl/>
+        </w:rPr>
+      </w:pPr>
+      <w:r>
+        <w:rPr>
+          <w:rFonts w:ascii="Arial" w:hAnsi="Arial" w:cs="Arial" w:hint="cs"/>
+          <w:b/>
+          <w:bCs/>
+          <w:color w:val="000000"/>
+          <w:sz w:val="24"/>
+          <w:szCs w:val="24"/>
+          <w:rtl/>
+        </w:rPr>
+        <w:t>הוראות הפעלה:</w:t>
+      </w:r>
+    </w:p>
+    <w:p>
+      <w:pPr>
+        <w:autoSpaceDE w:val="0"/>
+        <w:autoSpaceDN w:val="0"/>
+        <w:bidi/>
+        <w:adjustRightInd w:val="0"/>
+        <w:spacing w:after="0" w:line="240" w:lineRule="auto"/>
+        <w:rPr>
+          <w:rFonts w:ascii="Arial" w:hAnsi="Arial" w:cs="Arial"/>
+          <w:b/>
+          <w:bCs/>
+          <w:color w:val="000000"/>
+          <w:sz w:val="24"/>
+          <w:szCs w:val="24"/>
+          <w:rtl/>
+        </w:rPr>
+      </w:pPr>
+    </w:p>
+    <w:p>
+      <w:pPr>
+        <w:pStyle w:val="ListParagraph"/>
+        <w:numPr>
+          <w:ilvl w:val="0"/>
+          <w:numId w:val="3"/>
+        </w:numPr>
+        <w:autoSpaceDE w:val="0"/>
+        <w:autoSpaceDN w:val="0"/>
+        <w:bidi/>
+        <w:adjustRightInd w:val="0"/>
+        <w:spacing w:after="0" w:line="240" w:lineRule="auto"/>
+        <w:rPr>
+          <w:rFonts w:ascii="Gisha-Bold" w:cs="Gisha-Bold"/>
+          <w:color w:val="000000"/>
+          <w:sz w:val="24"/>
+          <w:szCs w:val="24"/>
+        </w:rPr>
+      </w:pPr>
+      <w:r>
+        <w:rPr>
+          <w:rFonts w:ascii="Arial" w:hAnsi="Arial" w:cs="Arial" w:hint="cs"/>
+          <w:color w:val="000000"/>
+          <w:sz w:val="24"/>
+          <w:szCs w:val="24"/>
+          <w:rtl/>
+        </w:rPr>
+        <w:t xml:space="preserve">בכל תיקייה צריך להתקין </w:t>
+      </w:r>
+      <w:proofErr w:type="spellStart"/>
+      <w:r>
+        <w:rPr>
+          <w:rFonts w:ascii="Arial" w:hAnsi="Arial" w:cs="Arial"/>
+          <w:color w:val="000000"/>
+          <w:sz w:val="24"/>
+          <w:szCs w:val="24"/>
+        </w:rPr>
+        <w:t>node_modules</w:t>
+      </w:r>
+      <w:proofErr w:type="spellEnd"/>
+      <w:r>
+        <w:rPr>
+          <w:rFonts w:ascii="Arial" w:hAnsi="Arial" w:cs="Arial" w:hint="cs"/>
+          <w:color w:val="000000"/>
+          <w:sz w:val="24"/>
+          <w:szCs w:val="24"/>
+          <w:rtl/>
+        </w:rPr>
+        <w:t xml:space="preserve"> עי פקודה </w:t>
+      </w:r>
+      <w:proofErr w:type="spellStart"/>
+      <w:r>
+        <w:rPr>
+          <w:rFonts w:ascii="Arial" w:hAnsi="Arial" w:cs="Arial"/>
+          <w:color w:val="000000"/>
+          <w:sz w:val="24"/>
+          <w:szCs w:val="24"/>
+        </w:rPr>
+        <w:t>npm</w:t>
+      </w:r>
+      <w:proofErr w:type="spellEnd"/>
+      <w:r>
+        <w:rPr>
+          <w:rFonts w:ascii="Arial" w:hAnsi="Arial" w:cs="Arial"/>
+          <w:color w:val="000000"/>
+          <w:sz w:val="24"/>
+          <w:szCs w:val="24"/>
+        </w:rPr>
+        <w:t xml:space="preserve"> install</w:t>
+      </w:r>
+    </w:p>
+    <w:p>
+      <w:pPr>
+        <w:pStyle w:val="ListParagraph"/>
+        <w:numPr>
+          <w:ilvl w:val="0"/>
+          <w:numId w:val="3"/>
+        </w:numPr>
+        <w:autoSpaceDE w:val="0"/>
+        <w:autoSpaceDN w:val="0"/>
+        <w:bidi/>
+        <w:adjustRightInd w:val="0"/>
+        <w:spacing w:after="0" w:line="240" w:lineRule="auto"/>
+        <w:rPr>
+          <w:rFonts w:ascii="Gisha-Bold" w:cs="Gisha-Bold"/>
+          <w:color w:val="000000"/>
+          <w:sz w:val="24"/>
+          <w:szCs w:val="24"/>
+        </w:rPr>
+      </w:pPr>
+      <w:r>
+        <w:rPr>
+          <w:rFonts w:ascii="Arial" w:hAnsi="Arial" w:cs="Arial" w:hint="cs"/>
+          <w:color w:val="000000"/>
+          <w:sz w:val="24"/>
+          <w:szCs w:val="24"/>
+          <w:rtl/>
+        </w:rPr>
+        <w:t xml:space="preserve">בכל תיקייה צריך להפעיל את השירות עי </w:t>
+      </w:r>
+      <w:proofErr w:type="spellStart"/>
+      <w:r>
+        <w:rPr>
+          <w:rFonts w:ascii="Arial" w:hAnsi="Arial" w:cs="Arial"/>
+          <w:color w:val="000000"/>
+          <w:sz w:val="24"/>
+          <w:szCs w:val="24"/>
+        </w:rPr>
+        <w:t>npm</w:t>
+      </w:r>
+      <w:proofErr w:type="spellEnd"/>
+      <w:r>
+        <w:rPr>
+          <w:rFonts w:ascii="Arial" w:hAnsi="Arial" w:cs="Arial"/>
+          <w:color w:val="000000"/>
+          <w:sz w:val="24"/>
+          <w:szCs w:val="24"/>
+        </w:rPr>
+        <w:t xml:space="preserve"> start</w:t>
+      </w:r>
+    </w:p>
+    <w:p>
+      <w:pPr>
+        <w:autoSpaceDE w:val="0"/>
+        <w:autoSpaceDN w:val="0"/>
+        <w:bidi/>
+        <w:adjustRightInd w:val="0"/>
+        <w:spacing w:after="0" w:line="240" w:lineRule="auto"/>
+        <w:rPr>
+          <w:rFonts w:ascii="Gisha-Bold" w:cs="Gisha-Bold"/>
+          <w:b/>
+          <w:bCs/>
+          <w:color w:val="000000"/>
+          <w:sz w:val="24"/>
+          <w:szCs w:val="24"/>
+          <w:rtl/>
+        </w:rPr>
+      </w:pPr>
+    </w:p>
+    <w:p>
+      <w:pPr>
+        <w:autoSpaceDE w:val="0"/>
+        <w:autoSpaceDN w:val="0"/>
+        <w:bidi/>
+        <w:adjustRightInd w:val="0"/>
+        <w:spacing w:after="0" w:line="240" w:lineRule="auto"/>
+        <w:rPr>
+          <w:rFonts w:ascii="Gisha-Bold" w:cs="Gisha-Bold"/>
+          <w:b/>
+          <w:bCs/>
+          <w:color w:val="000000"/>
+          <w:sz w:val="24"/>
+          <w:szCs w:val="24"/>
+          <w:rtl/>
+        </w:rPr>
+      </w:pPr>
+      <w:r>
+        <w:rPr>
           <w:rFonts w:ascii="Gisha-Bold" w:cs="Gisha-Bold" w:hint="cs"/>
-          <w:color w:val="000000"/>
-          <w:sz w:val="24"/>
-          <w:szCs w:val="24"/>
+          <w:b/>
+          <w:bCs/>
+          <w:color w:val="000000"/>
+          <w:sz w:val="24"/>
+          <w:szCs w:val="24"/>
+          <w:rtl/>
+        </w:rPr>
+        <w:t>קוד צד שלישי</w:t>
+      </w:r>
+      <w:r>
+        <w:rPr>
+          <w:rFonts w:ascii="Gisha-Bold" w:cs="Gisha-Bold" w:hint="cs"/>
+          <w:b/>
+          <w:bCs/>
+          <w:color w:val="000000"/>
+          <w:sz w:val="24"/>
+          <w:szCs w:val="24"/>
+          <w:rtl/>
+        </w:rPr>
+        <w:t>:</w:t>
+      </w:r>
+    </w:p>
+    <w:p>
+      <w:pPr>
+        <w:autoSpaceDE w:val="0"/>
+        <w:autoSpaceDN w:val="0"/>
+        <w:bidi/>
+        <w:adjustRightInd w:val="0"/>
+        <w:spacing w:after="0" w:line="240" w:lineRule="auto"/>
+        <w:rPr>
+          <w:rFonts w:ascii="Gisha-Bold" w:cs="Gisha-Bold"/>
+          <w:b/>
+          <w:bCs/>
+          <w:color w:val="000000"/>
+          <w:sz w:val="24"/>
+          <w:szCs w:val="24"/>
+          <w:rtl/>
+        </w:rPr>
+      </w:pPr>
+    </w:p>
+    <w:p>
+      <w:pPr>
+        <w:autoSpaceDE w:val="0"/>
+        <w:autoSpaceDN w:val="0"/>
+        <w:bidi/>
+        <w:adjustRightInd w:val="0"/>
+        <w:spacing w:after="0" w:line="240" w:lineRule="auto"/>
+        <w:rPr>
+          <w:rFonts w:ascii="Gisha" w:cs="Arial"/>
+          <w:color w:val="000000"/>
+          <w:sz w:val="24"/>
+          <w:szCs w:val="24"/>
+          <w:rtl/>
+        </w:rPr>
+      </w:pPr>
+      <w:r>
+        <w:rPr>
+          <w:rFonts w:ascii="Gisha" w:cs="Arial"/>
+          <w:color w:val="000000"/>
+          <w:sz w:val="24"/>
+          <w:szCs w:val="24"/>
+        </w:rPr>
+        <w:t>B</w:t>
+      </w:r>
+      <w:r>
+        <w:rPr>
+          <w:rFonts w:ascii="Gisha" w:cs="Arial"/>
+          <w:color w:val="000000"/>
+          <w:sz w:val="24"/>
+          <w:szCs w:val="24"/>
+        </w:rPr>
+        <w:t>ootstrap</w:t>
+      </w:r>
+    </w:p>
+    <w:p>
+      <w:pPr>
+        <w:autoSpaceDE w:val="0"/>
+        <w:autoSpaceDN w:val="0"/>
+        <w:bidi/>
+        <w:adjustRightInd w:val="0"/>
+        <w:spacing w:after="0" w:line="240" w:lineRule="auto"/>
+        <w:rPr>
+          <w:rFonts w:ascii="Gisha" w:cs="Arial"/>
+          <w:color w:val="000000"/>
+          <w:sz w:val="24"/>
+          <w:szCs w:val="24"/>
+        </w:rPr>
+      </w:pPr>
+      <w:proofErr w:type="spellStart"/>
+      <w:r>
+        <w:rPr>
+          <w:rFonts w:ascii="Gisha" w:cs="Arial"/>
+          <w:color w:val="000000"/>
+          <w:sz w:val="24"/>
+          <w:szCs w:val="24"/>
+        </w:rPr>
+        <w:t>C</w:t>
+      </w:r>
+      <w:r>
+        <w:rPr>
+          <w:rFonts w:ascii="Gisha" w:cs="Arial"/>
+          <w:color w:val="000000"/>
+          <w:sz w:val="24"/>
+          <w:szCs w:val="24"/>
+        </w:rPr>
+        <w:t>ss</w:t>
+      </w:r>
+      <w:proofErr w:type="spellEnd"/>
+    </w:p>
+    <w:p>
+      <w:pPr>
+        <w:autoSpaceDE w:val="0"/>
+        <w:autoSpaceDN w:val="0"/>
+        <w:bidi/>
+        <w:adjustRightInd w:val="0"/>
+        <w:spacing w:after="0" w:line="240" w:lineRule="auto"/>
+        <w:rPr>
+          <w:rFonts w:ascii="Gisha" w:cs="Arial"/>
+          <w:color w:val="000000"/>
+          <w:sz w:val="24"/>
+          <w:szCs w:val="24"/>
+        </w:rPr>
+      </w:pPr>
+      <w:proofErr w:type="spellStart"/>
+      <w:r>
+        <w:rPr>
+          <w:rFonts w:ascii="Gisha" w:cs="Arial"/>
+          <w:color w:val="000000"/>
+          <w:sz w:val="24"/>
+          <w:szCs w:val="24"/>
+        </w:rPr>
+        <w:t>Bcrypt</w:t>
+      </w:r>
+      <w:proofErr w:type="spellEnd"/>
+    </w:p>
+    <w:p>
+      <w:pPr>
+        <w:autoSpaceDE w:val="0"/>
+        <w:autoSpaceDN w:val="0"/>
+        <w:bidi/>
+        <w:adjustRightInd w:val="0"/>
+        <w:spacing w:after="0" w:line="240" w:lineRule="auto"/>
+        <w:rPr>
+          <w:rFonts w:ascii="Gisha" w:cs="Arial"/>
+          <w:color w:val="000000"/>
+          <w:sz w:val="24"/>
+          <w:szCs w:val="24"/>
+        </w:rPr>
+      </w:pPr>
+      <w:r>
+        <w:rPr>
+          <w:rFonts w:ascii="Gisha" w:cs="Arial"/>
+          <w:color w:val="000000"/>
+          <w:sz w:val="24"/>
+          <w:szCs w:val="24"/>
+        </w:rPr>
+        <w:t>Redux</w:t>
+      </w:r>
+    </w:p>
+    <w:p>
+      <w:pPr>
+        <w:autoSpaceDE w:val="0"/>
+        <w:autoSpaceDN w:val="0"/>
+        <w:bidi/>
+        <w:adjustRightInd w:val="0"/>
+        <w:spacing w:after="0" w:line="240" w:lineRule="auto"/>
+        <w:rPr>
+          <w:rFonts w:ascii="Gisha" w:cs="Arial"/>
+          <w:color w:val="000000"/>
+          <w:sz w:val="24"/>
+          <w:szCs w:val="24"/>
+        </w:rPr>
+      </w:pPr>
+      <w:r>
+        <w:rPr>
+          <w:rFonts w:ascii="Gisha" w:cs="Arial"/>
+          <w:color w:val="000000"/>
+          <w:sz w:val="24"/>
+          <w:szCs w:val="24"/>
+        </w:rPr>
+        <w:t>Reac</w:t>
+      </w:r>
+      <w:r>
+        <w:rPr>
+          <w:rFonts w:ascii="Gisha" w:cs="Arial"/>
+          <w:color w:val="000000"/>
+          <w:sz w:val="24"/>
+          <w:szCs w:val="24"/>
+        </w:rPr>
+        <w:t>t</w:t>
+      </w:r>
+    </w:p>
+    <w:p>
+      <w:pPr>
+        <w:autoSpaceDE w:val="0"/>
+        <w:autoSpaceDN w:val="0"/>
+        <w:bidi/>
+        <w:adjustRightInd w:val="0"/>
+        <w:spacing w:after="0" w:line="240" w:lineRule="auto"/>
+        <w:rPr>
+          <w:rFonts w:ascii="Gisha" w:cs="Arial"/>
+          <w:color w:val="000000"/>
+          <w:sz w:val="24"/>
+          <w:szCs w:val="24"/>
+          <w:rtl/>
+        </w:rPr>
+      </w:pPr>
+      <w:r>
+        <w:rPr>
+          <w:rFonts w:ascii="Gisha" w:cs="Arial"/>
+          <w:color w:val="000000"/>
+          <w:sz w:val="24"/>
+          <w:szCs w:val="24"/>
+        </w:rPr>
+        <w:t>Mongo DB</w:t>
+      </w:r>
+      <w:r>
+        <w:rPr>
+          <w:rFonts w:ascii="Gisha" w:cs="Arial"/>
+          <w:color w:val="000000"/>
+          <w:sz w:val="24"/>
+          <w:szCs w:val="24"/>
+          <w:rtl/>
+        </w:rPr>
+        <w:softHyphen/>
+      </w:r>
+      <w:r>
+        <w:rPr>
+          <w:rFonts w:ascii="Gisha" w:cs="Arial"/>
+          <w:color w:val="000000"/>
+          <w:sz w:val="24"/>
+          <w:szCs w:val="24"/>
+          <w:rtl/>
+        </w:rPr>
+        <w:softHyphen/>
+      </w:r>
+    </w:p>
+    <w:p>
+      <w:pPr>
+        <w:autoSpaceDE w:val="0"/>
+        <w:autoSpaceDN w:val="0"/>
+        <w:bidi/>
+        <w:adjustRightInd w:val="0"/>
+        <w:spacing w:after="0" w:line="240" w:lineRule="auto"/>
+        <w:rPr>
+          <w:rFonts w:ascii="Gisha" w:cs="Arial"/>
+          <w:color w:val="000000"/>
+          <w:sz w:val="24"/>
+          <w:szCs w:val="24"/>
+        </w:rPr>
+      </w:pPr>
+      <w:r>
+        <w:rPr>
+          <w:rFonts w:ascii="Gisha" w:cs="Arial"/>
+          <w:color w:val="000000"/>
+          <w:sz w:val="24"/>
+          <w:szCs w:val="24"/>
+        </w:rPr>
+        <w:t>mongos</w:t>
+      </w:r>
+    </w:p>
+    <w:p>
+      <w:pPr>
+        <w:autoSpaceDE w:val="0"/>
+        <w:autoSpaceDN w:val="0"/>
+        <w:bidi/>
+        <w:adjustRightInd w:val="0"/>
+        <w:spacing w:after="0" w:line="240" w:lineRule="auto"/>
+        <w:rPr>
+          <w:rFonts w:ascii="Gisha" w:cs="Arial"/>
+          <w:color w:val="000000"/>
+          <w:sz w:val="24"/>
+          <w:szCs w:val="24"/>
+        </w:rPr>
+      </w:pPr>
+      <w:r>
+        <w:rPr>
+          <w:rFonts w:ascii="Gisha" w:cs="Arial"/>
+          <w:color w:val="000000"/>
+          <w:sz w:val="24"/>
+          <w:szCs w:val="24"/>
+        </w:rPr>
+        <w:t>Node.js</w:t>
+      </w:r>
+    </w:p>
+    <w:p>
+      <w:pPr>
+        <w:autoSpaceDE w:val="0"/>
+        <w:autoSpaceDN w:val="0"/>
+        <w:bidi/>
+        <w:adjustRightInd w:val="0"/>
+        <w:spacing w:after="0" w:line="240" w:lineRule="auto"/>
+        <w:rPr>
+          <w:rFonts w:ascii="Gisha" w:cs="Arial" w:hint="cs"/>
+          <w:color w:val="000000"/>
+          <w:sz w:val="24"/>
+          <w:szCs w:val="24"/>
+          <w:rtl/>
+        </w:rPr>
+      </w:pPr>
+      <w:r>
+        <w:rPr>
+          <w:rFonts w:ascii="Gisha" w:cs="Arial"/>
+          <w:color w:val="000000"/>
+          <w:sz w:val="24"/>
+          <w:szCs w:val="24"/>
+        </w:rPr>
+        <w:t>Express</w:t>
+      </w:r>
+    </w:p>
+    <w:p>
+      <w:pPr>
+        <w:autoSpaceDE w:val="0"/>
+        <w:autoSpaceDN w:val="0"/>
+        <w:bidi/>
+        <w:adjustRightInd w:val="0"/>
+        <w:spacing w:after="0" w:line="240" w:lineRule="auto"/>
+        <w:rPr>
+          <w:rFonts w:ascii="Arial" w:hAnsi="Arial" w:cs="Arial"/>
+          <w:b/>
+          <w:bCs/>
+          <w:color w:val="000000"/>
+          <w:sz w:val="24"/>
+          <w:szCs w:val="24"/>
+          <w:rtl/>
+        </w:rPr>
+      </w:pPr>
+    </w:p>
+    <w:p>
+      <w:pPr>
+        <w:autoSpaceDE w:val="0"/>
+        <w:autoSpaceDN w:val="0"/>
+        <w:bidi/>
+        <w:adjustRightInd w:val="0"/>
+        <w:spacing w:after="0" w:line="240" w:lineRule="auto"/>
+        <w:rPr>
+          <w:rFonts w:ascii="Arial" w:hAnsi="Arial" w:cs="Arial"/>
+          <w:b/>
+          <w:bCs/>
+          <w:color w:val="000000"/>
+          <w:sz w:val="24"/>
+          <w:szCs w:val="24"/>
+          <w:rtl/>
+        </w:rPr>
+      </w:pPr>
+    </w:p>
+    <w:p>
+      <w:pPr>
+        <w:autoSpaceDE w:val="0"/>
+        <w:autoSpaceDN w:val="0"/>
+        <w:bidi/>
+        <w:adjustRightInd w:val="0"/>
+        <w:spacing w:after="0" w:line="240" w:lineRule="auto"/>
+        <w:rPr>
+          <w:rFonts w:ascii="Arial" w:hAnsi="Arial" w:cs="Arial"/>
+          <w:b/>
+          <w:bCs/>
+          <w:color w:val="000000"/>
+          <w:sz w:val="24"/>
+          <w:szCs w:val="24"/>
+        </w:rPr>
+      </w:pPr>
+    </w:p>
+    <w:p>
+      <w:pPr>
+        <w:autoSpaceDE w:val="0"/>
+        <w:autoSpaceDN w:val="0"/>
+        <w:bidi/>
+        <w:adjustRightInd w:val="0"/>
+        <w:spacing w:after="0" w:line="240" w:lineRule="auto"/>
+        <w:rPr>
+          <w:rFonts w:ascii="Arial" w:hAnsi="Arial" w:cs="Arial"/>
+          <w:b/>
+          <w:bCs/>
+          <w:color w:val="000000"/>
+          <w:sz w:val="24"/>
+          <w:szCs w:val="24"/>
+        </w:rPr>
+      </w:pPr>
+    </w:p>
+    <w:p>
+      <w:pPr>
+        <w:autoSpaceDE w:val="0"/>
+        <w:autoSpaceDN w:val="0"/>
+        <w:bidi/>
+        <w:adjustRightInd w:val="0"/>
+        <w:spacing w:after="0" w:line="240" w:lineRule="auto"/>
+        <w:rPr>
+          <w:rFonts w:ascii="Arial" w:hAnsi="Arial" w:cs="Arial"/>
+          <w:b/>
+          <w:bCs/>
+          <w:color w:val="000000"/>
+          <w:sz w:val="24"/>
+          <w:szCs w:val="24"/>
+        </w:rPr>
+      </w:pPr>
+    </w:p>
+    <w:p>
+      <w:pPr>
+        <w:autoSpaceDE w:val="0"/>
+        <w:autoSpaceDN w:val="0"/>
+        <w:bidi/>
+        <w:adjustRightInd w:val="0"/>
+        <w:spacing w:after="0" w:line="240" w:lineRule="auto"/>
+        <w:rPr>
+          <w:rFonts w:ascii="Arial" w:hAnsi="Arial" w:cs="Arial"/>
+          <w:b/>
+          <w:bCs/>
+          <w:color w:val="000000"/>
+          <w:sz w:val="24"/>
+          <w:szCs w:val="24"/>
+        </w:rPr>
+      </w:pPr>
+    </w:p>
+    <w:p>
+      <w:pPr>
+        <w:autoSpaceDE w:val="0"/>
+        <w:autoSpaceDN w:val="0"/>
+        <w:bidi/>
+        <w:adjustRightInd w:val="0"/>
+        <w:spacing w:after="0" w:line="240" w:lineRule="auto"/>
+        <w:rPr>
+          <w:rFonts w:ascii="Arial" w:hAnsi="Arial" w:cs="Arial"/>
+          <w:b/>
+          <w:bCs/>
+          <w:color w:val="000000"/>
+          <w:sz w:val="24"/>
+          <w:szCs w:val="24"/>
+        </w:rPr>
+      </w:pPr>
+    </w:p>
+    <w:p>
+      <w:pPr>
+        <w:autoSpaceDE w:val="0"/>
+        <w:autoSpaceDN w:val="0"/>
+        <w:bidi/>
+        <w:adjustRightInd w:val="0"/>
+        <w:spacing w:after="0" w:line="240" w:lineRule="auto"/>
+        <w:rPr>
+          <w:rFonts w:ascii="Arial" w:hAnsi="Arial" w:cs="Arial"/>
+          <w:b/>
+          <w:bCs/>
+          <w:color w:val="000000"/>
+          <w:sz w:val="24"/>
+          <w:szCs w:val="24"/>
+        </w:rPr>
+      </w:pPr>
+    </w:p>
+    <w:p>
+      <w:pPr>
+        <w:autoSpaceDE w:val="0"/>
+        <w:autoSpaceDN w:val="0"/>
+        <w:bidi/>
+        <w:adjustRightInd w:val="0"/>
+        <w:spacing w:after="0" w:line="240" w:lineRule="auto"/>
+        <w:rPr>
+          <w:rFonts w:ascii="Arial" w:hAnsi="Arial" w:cs="Arial"/>
+          <w:b/>
+          <w:bCs/>
+          <w:color w:val="000000"/>
+          <w:sz w:val="24"/>
+          <w:szCs w:val="24"/>
+        </w:rPr>
+      </w:pPr>
+    </w:p>
+    <w:p>
+      <w:pPr>
+        <w:autoSpaceDE w:val="0"/>
+        <w:autoSpaceDN w:val="0"/>
+        <w:bidi/>
+        <w:adjustRightInd w:val="0"/>
+        <w:spacing w:after="0" w:line="240" w:lineRule="auto"/>
+        <w:rPr>
+          <w:rFonts w:ascii="Gisha-Bold" w:cs="Gisha-Bold"/>
+          <w:b/>
+          <w:bCs/>
+          <w:color w:val="000000"/>
+          <w:sz w:val="24"/>
+          <w:szCs w:val="24"/>
+          <w:vertAlign w:val="subscript"/>
         </w:rPr>
       </w:pPr>
       <w:r>
         <w:rPr>
           <w:rFonts w:ascii="Arial" w:hAnsi="Arial" w:cs="Arial" w:hint="cs"/>
-          <w:color w:val="000000"/>
-          <w:sz w:val="24"/>
-          <w:szCs w:val="24"/>
-          <w:rtl/>
-        </w:rPr>
-        <w:t xml:space="preserve">בכל תיקייה צריך להפעיל את השירות עי </w:t>
+          <w:b/>
+          <w:bCs/>
+          <w:color w:val="000000"/>
+          <w:sz w:val="24"/>
+          <w:szCs w:val="24"/>
+          <w:rtl/>
+        </w:rPr>
+        <w:lastRenderedPageBreak/>
+        <w:t>מודל</w:t>
+      </w:r>
+      <w:r>
+        <w:rPr>
+          <w:rFonts w:ascii="Gisha-Bold" w:cs="Gisha-Bold"/>
+          <w:b/>
+          <w:bCs/>
+          <w:color w:val="000000"/>
+          <w:sz w:val="24"/>
+          <w:szCs w:val="24"/>
+          <w:rtl/>
+        </w:rPr>
+        <w:t xml:space="preserve"> </w:t>
+      </w:r>
+      <w:r>
+        <w:rPr>
+          <w:rFonts w:ascii="Arial" w:hAnsi="Arial" w:cs="Arial" w:hint="cs"/>
+          <w:b/>
+          <w:bCs/>
+          <w:color w:val="000000"/>
+          <w:sz w:val="24"/>
+          <w:szCs w:val="24"/>
+          <w:rtl/>
+        </w:rPr>
+        <w:t>מסד</w:t>
+      </w:r>
+      <w:r>
+        <w:rPr>
+          <w:rFonts w:ascii="Gisha-Bold" w:cs="Gisha-Bold"/>
+          <w:b/>
+          <w:bCs/>
+          <w:color w:val="000000"/>
+          <w:sz w:val="24"/>
+          <w:szCs w:val="24"/>
+          <w:rtl/>
+        </w:rPr>
+        <w:t xml:space="preserve"> </w:t>
+      </w:r>
+      <w:r>
+        <w:rPr>
+          <w:rFonts w:ascii="Arial" w:hAnsi="Arial" w:cs="Arial" w:hint="cs"/>
+          <w:b/>
+          <w:bCs/>
+          <w:color w:val="000000"/>
+          <w:sz w:val="24"/>
+          <w:szCs w:val="24"/>
+          <w:rtl/>
+        </w:rPr>
+        <w:t>הנתונים</w:t>
+      </w:r>
+      <w:r>
+        <w:rPr>
+          <w:rFonts w:ascii="Gisha-Bold" w:cs="Gisha-Bold"/>
+          <w:b/>
+          <w:bCs/>
+          <w:color w:val="000000"/>
+          <w:sz w:val="24"/>
+          <w:szCs w:val="24"/>
+        </w:rPr>
+        <w:t xml:space="preserve"> </w:t>
+      </w:r>
+      <w:r>
+        <w:rPr>
+          <w:rFonts w:ascii="Gisha-Bold" w:cs="Gisha-Bold"/>
+          <w:b/>
+          <w:bCs/>
+          <w:color w:val="000000"/>
+          <w:sz w:val="24"/>
+          <w:szCs w:val="24"/>
+        </w:rPr>
+        <w:t>:</w:t>
+      </w:r>
+    </w:p>
+    <w:p>
+      <w:pPr>
+        <w:autoSpaceDE w:val="0"/>
+        <w:autoSpaceDN w:val="0"/>
+        <w:bidi/>
+        <w:adjustRightInd w:val="0"/>
+        <w:spacing w:after="0" w:line="240" w:lineRule="auto"/>
+        <w:rPr>
+          <w:rFonts w:ascii="Gisha" w:cs="Gisha"/>
+          <w:color w:val="000000"/>
+          <w:sz w:val="24"/>
+          <w:szCs w:val="24"/>
+          <w:rtl/>
+        </w:rPr>
+      </w:pPr>
+      <w:r>
+        <w:rPr>
+          <w:rFonts w:ascii="Arial" w:hAnsi="Arial" w:cs="Arial" w:hint="cs"/>
+          <w:color w:val="000000"/>
+          <w:sz w:val="24"/>
+          <w:szCs w:val="24"/>
+          <w:rtl/>
+        </w:rPr>
+        <w:t>בחרנו</w:t>
+      </w:r>
+      <w:r>
+        <w:rPr>
+          <w:rFonts w:ascii="Gisha" w:cs="Gisha"/>
+          <w:color w:val="000000"/>
+          <w:sz w:val="24"/>
+          <w:szCs w:val="24"/>
+          <w:rtl/>
+        </w:rPr>
+        <w:t xml:space="preserve"> </w:t>
+      </w:r>
+      <w:r>
+        <w:rPr>
+          <w:rFonts w:ascii="Arial" w:hAnsi="Arial" w:cs="Arial" w:hint="cs"/>
+          <w:color w:val="000000"/>
+          <w:sz w:val="24"/>
+          <w:szCs w:val="24"/>
+          <w:rtl/>
+        </w:rPr>
+        <w:t>להשתמש</w:t>
+      </w:r>
+      <w:r>
+        <w:rPr>
+          <w:rFonts w:ascii="Gisha" w:cs="Gisha"/>
+          <w:color w:val="000000"/>
+          <w:sz w:val="24"/>
+          <w:szCs w:val="24"/>
+          <w:rtl/>
+        </w:rPr>
+        <w:t xml:space="preserve"> </w:t>
+      </w:r>
+      <w:r>
+        <w:rPr>
+          <w:rFonts w:ascii="Arial" w:hAnsi="Arial" w:cs="Arial" w:hint="cs"/>
+          <w:color w:val="000000"/>
+          <w:sz w:val="24"/>
+          <w:szCs w:val="24"/>
+          <w:rtl/>
+        </w:rPr>
+        <w:t>ב</w:t>
+      </w:r>
+      <w:r>
+        <w:rPr>
+          <w:rFonts w:ascii="Gisha" w:cs="Gisha"/>
+          <w:color w:val="000000"/>
+          <w:sz w:val="24"/>
+          <w:szCs w:val="24"/>
+        </w:rPr>
+        <w:t xml:space="preserve"> </w:t>
+      </w:r>
+      <w:r>
+        <w:rPr>
+          <w:rFonts w:ascii="Gisha" w:cs="Gisha"/>
+          <w:color w:val="000000"/>
+          <w:sz w:val="24"/>
+          <w:szCs w:val="24"/>
+        </w:rPr>
+        <w:t>–</w:t>
+      </w:r>
+      <w:r>
+        <w:rPr>
+          <w:rFonts w:ascii="Gisha" w:cs="Gisha"/>
+          <w:color w:val="000000"/>
+          <w:sz w:val="24"/>
+          <w:szCs w:val="24"/>
+        </w:rPr>
+        <w:t xml:space="preserve"> </w:t>
+      </w:r>
+      <w:r>
+        <w:rPr>
+          <w:rFonts w:ascii="Gisha" w:cs="Gisha" w:hint="cs"/>
+          <w:color w:val="000000"/>
+          <w:sz w:val="24"/>
+          <w:szCs w:val="24"/>
+        </w:rPr>
+        <w:t>M</w:t>
+      </w:r>
+      <w:r>
+        <w:rPr>
+          <w:rFonts w:ascii="Gisha" w:cs="Gisha"/>
+          <w:color w:val="000000"/>
+          <w:sz w:val="24"/>
+          <w:szCs w:val="24"/>
+        </w:rPr>
+        <w:t>ongoDB Compas</w:t>
       </w:r>
       <w:r>
         <w:rPr>
@@ -1262,83 +2882,162 @@
           <w:sz w:val="24"/>
           <w:szCs w:val="24"/>
         </w:rPr>
-        <w:t>npm start</w:t>
-      </w:r>
-    </w:p>
-    <w:p>
-      <w:pPr>
-        <w:autoSpaceDE w:val="0"/>
-        <w:autoSpaceDN w:val="0"/>
-        <w:bidi/>
-        <w:adjustRightInd w:val="0"/>
-        <w:spacing w:after="0" w:line="240" w:lineRule="auto"/>
-        <w:rPr>
-          <w:rFonts w:ascii="Gisha-Bold" w:cs="Gisha-Bold"/>
-          <w:b/>
-          <w:bCs/>
-          <w:color w:val="000000"/>
-          <w:sz w:val="24"/>
-          <w:szCs w:val="24"/>
-          <w:rtl/>
-        </w:rPr>
-      </w:pPr>
-    </w:p>
-    <w:p>
-      <w:pPr>
-        <w:autoSpaceDE w:val="0"/>
-        <w:autoSpaceDN w:val="0"/>
-        <w:bidi/>
-        <w:adjustRightInd w:val="0"/>
-        <w:spacing w:after="0" w:line="240" w:lineRule="auto"/>
-        <w:rPr>
-          <w:rFonts w:ascii="Gisha-Bold" w:cs="Gisha-Bold"/>
-          <w:b/>
-          <w:bCs/>
-          <w:color w:val="000000"/>
-          <w:sz w:val="24"/>
-          <w:szCs w:val="24"/>
-          <w:rtl/>
-        </w:rPr>
-      </w:pPr>
-      <w:r>
-        <w:rPr>
-          <w:rFonts w:ascii="Gisha-Bold" w:cs="Gisha-Bold" w:hint="cs"/>
-          <w:b/>
-          <w:bCs/>
-          <w:color w:val="000000"/>
-          <w:sz w:val="24"/>
-          <w:szCs w:val="24"/>
-          <w:rtl/>
-        </w:rPr>
-        <w:lastRenderedPageBreak/>
-        <w:t>ספריות שבהן השתמשנו:</w:t>
-      </w:r>
-    </w:p>
-    <w:p>
-      <w:pPr>
-        <w:autoSpaceDE w:val="0"/>
-        <w:autoSpaceDN w:val="0"/>
-        <w:bidi/>
-        <w:adjustRightInd w:val="0"/>
-        <w:spacing w:after="0" w:line="240" w:lineRule="auto"/>
-        <w:rPr>
-          <w:rFonts w:ascii="Gisha-Bold" w:cs="Gisha-Bold"/>
-          <w:b/>
-          <w:bCs/>
-          <w:color w:val="000000"/>
-          <w:sz w:val="24"/>
-          <w:szCs w:val="24"/>
-          <w:rtl/>
-        </w:rPr>
-      </w:pPr>
-    </w:p>
-    <w:p>
-      <w:pPr>
-        <w:autoSpaceDE w:val="0"/>
-        <w:autoSpaceDN w:val="0"/>
-        <w:bidi/>
-        <w:adjustRightInd w:val="0"/>
-        <w:spacing w:after="0" w:line="240" w:lineRule="auto"/>
+        <w:t>s</w:t>
+      </w:r>
+      <w:r>
+        <w:rPr>
+          <w:rFonts w:ascii="Arial" w:hAnsi="Arial" w:cs="Arial" w:hint="cs"/>
+          <w:color w:val="000000"/>
+          <w:sz w:val="24"/>
+          <w:szCs w:val="24"/>
+          <w:rtl/>
+        </w:rPr>
+        <w:t xml:space="preserve"> דאטה </w:t>
+      </w:r>
+      <w:proofErr w:type="spellStart"/>
+      <w:r>
+        <w:rPr>
+          <w:rFonts w:ascii="Arial" w:hAnsi="Arial" w:cs="Arial" w:hint="cs"/>
+          <w:color w:val="000000"/>
+          <w:sz w:val="24"/>
+          <w:szCs w:val="24"/>
+          <w:rtl/>
+        </w:rPr>
+        <w:t>בייס</w:t>
+      </w:r>
+      <w:proofErr w:type="spellEnd"/>
+      <w:r>
+        <w:rPr>
+          <w:rFonts w:ascii="Arial" w:hAnsi="Arial" w:cs="Arial" w:hint="cs"/>
+          <w:color w:val="000000"/>
+          <w:sz w:val="24"/>
+          <w:szCs w:val="24"/>
+          <w:rtl/>
+        </w:rPr>
+        <w:t xml:space="preserve"> לוקאלי נוח מאוד לשימוש</w:t>
+      </w:r>
+      <w:r>
+        <w:rPr>
+          <w:rFonts w:ascii="Gisha" w:cs="Gisha"/>
+          <w:color w:val="000000"/>
+          <w:sz w:val="24"/>
+          <w:szCs w:val="24"/>
+          <w:rtl/>
+        </w:rPr>
+        <w:t>.</w:t>
+      </w:r>
+    </w:p>
+    <w:p>
+      <w:pPr>
+        <w:autoSpaceDE w:val="0"/>
+        <w:autoSpaceDN w:val="0"/>
+        <w:bidi/>
+        <w:adjustRightInd w:val="0"/>
+        <w:spacing w:after="0" w:line="240" w:lineRule="auto"/>
+        <w:rPr>
+          <w:rFonts w:ascii="Arial" w:hAnsi="Arial" w:cs="Arial"/>
+          <w:color w:val="000000"/>
+          <w:sz w:val="24"/>
+          <w:szCs w:val="24"/>
+          <w:rtl/>
+        </w:rPr>
+      </w:pPr>
+    </w:p>
+    <w:p>
+      <w:pPr>
+        <w:autoSpaceDE w:val="0"/>
+        <w:autoSpaceDN w:val="0"/>
+        <w:bidi/>
+        <w:adjustRightInd w:val="0"/>
+        <w:spacing w:after="0" w:line="240" w:lineRule="auto"/>
+        <w:rPr>
+          <w:rFonts w:ascii="Gisha" w:cs="Arial"/>
+          <w:color w:val="000000"/>
+          <w:sz w:val="24"/>
+          <w:szCs w:val="24"/>
+        </w:rPr>
+      </w:pPr>
+      <w:r>
+        <w:rPr>
+          <w:rFonts w:ascii="Arial" w:hAnsi="Arial" w:cs="Arial" w:hint="cs"/>
+          <w:color w:val="000000"/>
+          <w:sz w:val="24"/>
+          <w:szCs w:val="24"/>
+          <w:rtl/>
+        </w:rPr>
+        <w:t>מודל</w:t>
+      </w:r>
+      <w:r>
+        <w:rPr>
+          <w:rFonts w:ascii="Gisha" w:cs="Gisha" w:hint="cs"/>
+          <w:color w:val="000000"/>
+          <w:sz w:val="24"/>
+          <w:szCs w:val="24"/>
+          <w:rtl/>
+        </w:rPr>
+        <w:t xml:space="preserve"> </w:t>
+      </w:r>
+      <w:r>
+        <w:rPr>
+          <w:rFonts w:ascii="Arial" w:hAnsi="Arial" w:cs="Arial" w:hint="cs"/>
+          <w:color w:val="000000"/>
+          <w:sz w:val="24"/>
+          <w:szCs w:val="24"/>
+          <w:rtl/>
+        </w:rPr>
+        <w:t>הנתונים</w:t>
+      </w:r>
+      <w:r>
+        <w:rPr>
+          <w:rFonts w:ascii="Gisha" w:cs="Gisha"/>
+          <w:color w:val="000000"/>
+          <w:sz w:val="24"/>
+          <w:szCs w:val="24"/>
+          <w:rtl/>
+        </w:rPr>
+        <w:t xml:space="preserve"> </w:t>
+      </w:r>
+      <w:r>
+        <w:rPr>
+          <w:rFonts w:ascii="Arial" w:hAnsi="Arial" w:cs="Arial" w:hint="cs"/>
+          <w:color w:val="000000"/>
+          <w:sz w:val="24"/>
+          <w:szCs w:val="24"/>
+          <w:rtl/>
+        </w:rPr>
+        <w:t>מחזיק</w:t>
+      </w:r>
+      <w:r>
+        <w:rPr>
+          <w:rFonts w:ascii="Gisha" w:cs="Gisha"/>
+          <w:color w:val="000000"/>
+          <w:sz w:val="24"/>
+          <w:szCs w:val="24"/>
+          <w:rtl/>
+        </w:rPr>
+        <w:t xml:space="preserve"> </w:t>
+      </w:r>
+      <w:r>
+        <w:rPr>
+          <w:rFonts w:ascii="Arial" w:hAnsi="Arial" w:cs="Arial" w:hint="cs"/>
+          <w:color w:val="000000"/>
+          <w:sz w:val="24"/>
+          <w:szCs w:val="24"/>
+          <w:rtl/>
+        </w:rPr>
+        <w:t>טבלה</w:t>
+      </w:r>
+      <w:r>
+        <w:rPr>
+          <w:rFonts w:ascii="Gisha" w:cs="Gisha" w:hint="cs"/>
+          <w:color w:val="000000"/>
+          <w:sz w:val="24"/>
+          <w:szCs w:val="24"/>
+          <w:rtl/>
+        </w:rPr>
+        <w:t xml:space="preserve"> </w:t>
+      </w:r>
+      <w:r>
         <w:rPr>
           <w:rFonts w:ascii="Gisha" w:cs="Arial" w:hint="cs"/>
           <w:color w:val="000000"/>
@@ -1346,8 +3045,31 @@
           <w:szCs w:val="24"/>
           <w:rtl/>
         </w:rPr>
-      </w:pPr>
-      <w:r>
+        <w:t>של:</w:t>
+      </w:r>
+    </w:p>
+    <w:p>
+      <w:pPr>
+        <w:autoSpaceDE w:val="0"/>
+        <w:autoSpaceDN w:val="0"/>
+        <w:bidi/>
+        <w:adjustRightInd w:val="0"/>
+        <w:spacing w:after="0" w:line="240" w:lineRule="auto"/>
+        <w:rPr>
+          <w:rFonts w:ascii="Gisha" w:cs="Arial"/>
+          <w:color w:val="000000"/>
+          <w:sz w:val="24"/>
+          <w:szCs w:val="24"/>
+        </w:rPr>
+      </w:pPr>
+    </w:p>
+    <w:p>
+      <w:pPr>
+        <w:autoSpaceDE w:val="0"/>
+        <w:autoSpaceDN w:val="0"/>
+        <w:bidi/>
+        <w:adjustRightInd w:val="0"/>
+        <w:spacing w:after="0" w:line="240" w:lineRule="auto"/>
         <w:rPr>
           <w:rFonts w:ascii="Gisha" w:cs="Arial" w:hint="cs"/>
           <w:color w:val="000000"/>
@@ -1355,17 +3077,7 @@
           <w:szCs w:val="24"/>
           <w:rtl/>
         </w:rPr>
-        <w:t xml:space="preserve">השתמשנו בעיצוב משולב </w:t>
-      </w:r>
-      <w:r>
-        <w:rPr>
-          <w:rFonts w:ascii="Gisha" w:cs="Arial"/>
-          <w:color w:val="000000"/>
-          <w:sz w:val="24"/>
-          <w:szCs w:val="24"/>
-        </w:rPr>
-        <w:t>css</w:t>
-      </w:r>
+      </w:pPr>
       <w:r>
         <w:rPr>
           <w:rFonts w:ascii="Gisha" w:cs="Arial" w:hint="cs"/>
@@ -1374,475 +3086,7 @@
           <w:szCs w:val="24"/>
           <w:rtl/>
         </w:rPr>
-        <w:t xml:space="preserve"> ו </w:t>
-      </w:r>
-      <w:r>
-        <w:rPr>
-          <w:rFonts w:ascii="Gisha" w:cs="Arial"/>
-          <w:color w:val="000000"/>
-          <w:sz w:val="24"/>
-          <w:szCs w:val="24"/>
-        </w:rPr>
-        <w:t>bootstrap</w:t>
-      </w:r>
-      <w:r>
-        <w:rPr>
-          <w:rFonts w:ascii="Gisha" w:cs="Arial" w:hint="cs"/>
-          <w:color w:val="000000"/>
-          <w:sz w:val="24"/>
-          <w:szCs w:val="24"/>
-          <w:rtl/>
-        </w:rPr>
-        <w:t>.</w:t>
-      </w:r>
-    </w:p>
-    <w:p>
-      <w:pPr>
-        <w:autoSpaceDE w:val="0"/>
-        <w:autoSpaceDN w:val="0"/>
-        <w:bidi/>
-        <w:adjustRightInd w:val="0"/>
-        <w:spacing w:after="0" w:line="240" w:lineRule="auto"/>
-        <w:rPr>
-          <w:rFonts w:ascii="Gisha" w:cs="Arial"/>
-          <w:color w:val="000000"/>
-          <w:sz w:val="24"/>
-          <w:szCs w:val="24"/>
-          <w:rtl/>
-        </w:rPr>
-      </w:pPr>
-      <w:r>
-        <w:rPr>
-          <w:rFonts w:ascii="Gisha" w:cs="Arial" w:hint="cs"/>
-          <w:color w:val="000000"/>
-          <w:sz w:val="24"/>
-          <w:szCs w:val="24"/>
-          <w:rtl/>
-        </w:rPr>
-        <w:t xml:space="preserve">האפליקציה מבוססת על </w:t>
-      </w:r>
-      <w:r>
-        <w:rPr>
-          <w:rFonts w:ascii="Gisha" w:cs="Arial"/>
-          <w:color w:val="000000"/>
-          <w:sz w:val="24"/>
-          <w:szCs w:val="24"/>
-        </w:rPr>
-        <w:t>React Redux</w:t>
-      </w:r>
-      <w:r>
-        <w:rPr>
-          <w:rFonts w:ascii="Gisha" w:cs="Arial" w:hint="cs"/>
-          <w:color w:val="000000"/>
-          <w:sz w:val="24"/>
-          <w:szCs w:val="24"/>
-          <w:rtl/>
-        </w:rPr>
-        <w:t>.</w:t>
-      </w:r>
-    </w:p>
-    <w:p>
-      <w:pPr>
-        <w:autoSpaceDE w:val="0"/>
-        <w:autoSpaceDN w:val="0"/>
-        <w:bidi/>
-        <w:adjustRightInd w:val="0"/>
-        <w:spacing w:after="0" w:line="240" w:lineRule="auto"/>
-        <w:rPr>
-          <w:rFonts w:ascii="Arial" w:hAnsi="Arial" w:cs="Arial"/>
-          <w:b/>
-          <w:bCs/>
-          <w:color w:val="000000"/>
-          <w:sz w:val="24"/>
-          <w:szCs w:val="24"/>
-          <w:rtl/>
-        </w:rPr>
-      </w:pPr>
-    </w:p>
-    <w:p>
-      <w:pPr>
-        <w:autoSpaceDE w:val="0"/>
-        <w:autoSpaceDN w:val="0"/>
-        <w:bidi/>
-        <w:adjustRightInd w:val="0"/>
-        <w:spacing w:after="0" w:line="240" w:lineRule="auto"/>
-        <w:rPr>
-          <w:rFonts w:ascii="Arial" w:hAnsi="Arial" w:cs="Arial"/>
-          <w:b/>
-          <w:bCs/>
-          <w:color w:val="000000"/>
-          <w:sz w:val="24"/>
-          <w:szCs w:val="24"/>
-          <w:rtl/>
-        </w:rPr>
-      </w:pPr>
-    </w:p>
-    <w:p>
-      <w:pPr>
-        <w:autoSpaceDE w:val="0"/>
-        <w:autoSpaceDN w:val="0"/>
-        <w:bidi/>
-        <w:adjustRightInd w:val="0"/>
-        <w:spacing w:after="0" w:line="240" w:lineRule="auto"/>
-        <w:rPr>
-          <w:rFonts w:ascii="Arial" w:hAnsi="Arial" w:cs="Arial"/>
-          <w:b/>
-          <w:bCs/>
-          <w:color w:val="000000"/>
-          <w:sz w:val="24"/>
-          <w:szCs w:val="24"/>
-          <w:rtl/>
-        </w:rPr>
-      </w:pPr>
-    </w:p>
-    <w:p>
-      <w:pPr>
-        <w:autoSpaceDE w:val="0"/>
-        <w:autoSpaceDN w:val="0"/>
-        <w:bidi/>
-        <w:adjustRightInd w:val="0"/>
-        <w:spacing w:after="0" w:line="240" w:lineRule="auto"/>
-        <w:rPr>
-          <w:rFonts w:ascii="Gisha-Bold" w:cs="Gisha-Bold"/>
-          <w:b/>
-          <w:bCs/>
-          <w:color w:val="000000"/>
-          <w:sz w:val="24"/>
-          <w:szCs w:val="24"/>
-        </w:rPr>
-      </w:pPr>
-      <w:r>
-        <w:rPr>
-          <w:rFonts w:ascii="Arial" w:hAnsi="Arial" w:cs="Arial" w:hint="cs"/>
-          <w:b/>
-          <w:bCs/>
-          <w:color w:val="000000"/>
-          <w:sz w:val="24"/>
-          <w:szCs w:val="24"/>
-          <w:rtl/>
-        </w:rPr>
-        <w:t>מודל</w:t>
-      </w:r>
-      <w:r>
-        <w:rPr>
-          <w:rFonts w:ascii="Gisha-Bold" w:cs="Gisha-Bold"/>
-          <w:b/>
-          <w:bCs/>
-          <w:color w:val="000000"/>
-          <w:sz w:val="24"/>
-          <w:szCs w:val="24"/>
-          <w:rtl/>
-        </w:rPr>
-        <w:t xml:space="preserve"> </w:t>
-      </w:r>
-      <w:r>
-        <w:rPr>
-          <w:rFonts w:ascii="Arial" w:hAnsi="Arial" w:cs="Arial" w:hint="cs"/>
-          <w:b/>
-          <w:bCs/>
-          <w:color w:val="000000"/>
-          <w:sz w:val="24"/>
-          <w:szCs w:val="24"/>
-          <w:rtl/>
-        </w:rPr>
-        <w:t>מסד</w:t>
-      </w:r>
-      <w:r>
-        <w:rPr>
-          <w:rFonts w:ascii="Gisha-Bold" w:cs="Gisha-Bold"/>
-          <w:b/>
-          <w:bCs/>
-          <w:color w:val="000000"/>
-          <w:sz w:val="24"/>
-          <w:szCs w:val="24"/>
-          <w:rtl/>
-        </w:rPr>
-        <w:t xml:space="preserve"> </w:t>
-      </w:r>
-      <w:r>
-        <w:rPr>
-          <w:rFonts w:ascii="Arial" w:hAnsi="Arial" w:cs="Arial" w:hint="cs"/>
-          <w:b/>
-          <w:bCs/>
-          <w:color w:val="000000"/>
-          <w:sz w:val="24"/>
-          <w:szCs w:val="24"/>
-          <w:rtl/>
-        </w:rPr>
-        <w:t>הנתונים</w:t>
-      </w:r>
-      <w:r>
-        <w:rPr>
-          <w:rFonts w:ascii="Gisha-Bold" w:cs="Gisha-Bold"/>
-          <w:b/>
-          <w:bCs/>
-          <w:color w:val="000000"/>
-          <w:sz w:val="24"/>
-          <w:szCs w:val="24"/>
-        </w:rPr>
-        <w:t xml:space="preserve"> :</w:t>
-      </w:r>
-    </w:p>
-    <w:p>
-      <w:pPr>
-        <w:autoSpaceDE w:val="0"/>
-        <w:autoSpaceDN w:val="0"/>
-        <w:bidi/>
-        <w:adjustRightInd w:val="0"/>
-        <w:spacing w:after="0" w:line="240" w:lineRule="auto"/>
-        <w:rPr>
-          <w:rFonts w:ascii="Gisha" w:cs="Gisha"/>
-          <w:color w:val="000000"/>
-          <w:sz w:val="24"/>
-          <w:szCs w:val="24"/>
-          <w:rtl/>
-        </w:rPr>
-      </w:pPr>
-      <w:r>
-        <w:rPr>
-          <w:rFonts w:ascii="Arial" w:hAnsi="Arial" w:cs="Arial" w:hint="cs"/>
-          <w:color w:val="000000"/>
-          <w:sz w:val="24"/>
-          <w:szCs w:val="24"/>
-          <w:rtl/>
-        </w:rPr>
-        <w:t>בחרנו</w:t>
-      </w:r>
-      <w:r>
-        <w:rPr>
-          <w:rFonts w:ascii="Gisha" w:cs="Gisha"/>
-          <w:color w:val="000000"/>
-          <w:sz w:val="24"/>
-          <w:szCs w:val="24"/>
-          <w:rtl/>
-        </w:rPr>
-        <w:t xml:space="preserve"> </w:t>
-      </w:r>
-      <w:r>
-        <w:rPr>
-          <w:rFonts w:ascii="Arial" w:hAnsi="Arial" w:cs="Arial" w:hint="cs"/>
-          <w:color w:val="000000"/>
-          <w:sz w:val="24"/>
-          <w:szCs w:val="24"/>
-          <w:rtl/>
-        </w:rPr>
-        <w:t>להשתמש</w:t>
-      </w:r>
-      <w:r>
-        <w:rPr>
-          <w:rFonts w:ascii="Gisha" w:cs="Gisha"/>
-          <w:color w:val="000000"/>
-          <w:sz w:val="24"/>
-          <w:szCs w:val="24"/>
-          <w:rtl/>
-        </w:rPr>
-        <w:t xml:space="preserve"> </w:t>
-      </w:r>
-      <w:r>
-        <w:rPr>
-          <w:rFonts w:ascii="Arial" w:hAnsi="Arial" w:cs="Arial" w:hint="cs"/>
-          <w:color w:val="000000"/>
-          <w:sz w:val="24"/>
-          <w:szCs w:val="24"/>
-          <w:rtl/>
-        </w:rPr>
-        <w:t>ב</w:t>
-      </w:r>
-      <w:r>
-        <w:rPr>
-          <w:rFonts w:ascii="Gisha" w:cs="Gisha"/>
-          <w:color w:val="000000"/>
-          <w:sz w:val="24"/>
-          <w:szCs w:val="24"/>
-        </w:rPr>
-        <w:t xml:space="preserve"> </w:t>
-      </w:r>
-      <w:r>
-        <w:rPr>
-          <w:rFonts w:ascii="Gisha" w:cs="Gisha"/>
-          <w:color w:val="000000"/>
-          <w:sz w:val="24"/>
-          <w:szCs w:val="24"/>
-        </w:rPr>
-        <w:t>–</w:t>
-      </w:r>
-      <w:r>
-        <w:rPr>
-          <w:rFonts w:ascii="Gisha" w:cs="Gisha"/>
-          <w:color w:val="000000"/>
-          <w:sz w:val="24"/>
-          <w:szCs w:val="24"/>
-        </w:rPr>
-        <w:t xml:space="preserve"> </w:t>
-      </w:r>
-      <w:r>
-        <w:rPr>
-          <w:rFonts w:ascii="Gisha" w:cs="Gisha" w:hint="cs"/>
-          <w:color w:val="000000"/>
-          <w:sz w:val="24"/>
-          <w:szCs w:val="24"/>
-        </w:rPr>
-        <w:t>M</w:t>
-      </w:r>
-      <w:r>
-        <w:rPr>
-          <w:rFonts w:ascii="Gisha" w:cs="Gisha"/>
-          <w:color w:val="000000"/>
-          <w:sz w:val="24"/>
-          <w:szCs w:val="24"/>
-        </w:rPr>
-        <w:t>ongoDB Compas</w:t>
-      </w:r>
-      <w:r>
-        <w:rPr>
-          <w:rFonts w:ascii="Arial" w:hAnsi="Arial" w:cs="Arial"/>
-          <w:color w:val="000000"/>
-          <w:sz w:val="24"/>
-          <w:szCs w:val="24"/>
-        </w:rPr>
-        <w:t>s</w:t>
-      </w:r>
-      <w:r>
-        <w:rPr>
-          <w:rFonts w:ascii="Arial" w:hAnsi="Arial" w:cs="Arial" w:hint="cs"/>
-          <w:color w:val="000000"/>
-          <w:sz w:val="24"/>
-          <w:szCs w:val="24"/>
-          <w:rtl/>
-        </w:rPr>
-        <w:t xml:space="preserve"> דאטה בייס לוקאלי נוח מאוד לשימוש</w:t>
-      </w:r>
-      <w:r>
-        <w:rPr>
-          <w:rFonts w:ascii="Gisha" w:cs="Gisha"/>
-          <w:color w:val="000000"/>
-          <w:sz w:val="24"/>
-          <w:szCs w:val="24"/>
-          <w:rtl/>
-        </w:rPr>
-        <w:t>.</w:t>
-      </w:r>
-    </w:p>
-    <w:p>
-      <w:pPr>
-        <w:autoSpaceDE w:val="0"/>
-        <w:autoSpaceDN w:val="0"/>
-        <w:bidi/>
-        <w:adjustRightInd w:val="0"/>
-        <w:spacing w:after="0" w:line="240" w:lineRule="auto"/>
-        <w:rPr>
-          <w:rFonts w:ascii="Arial" w:hAnsi="Arial" w:cs="Arial"/>
-          <w:color w:val="000000"/>
-          <w:sz w:val="24"/>
-          <w:szCs w:val="24"/>
-          <w:rtl/>
-        </w:rPr>
-      </w:pPr>
-    </w:p>
-    <w:p>
-      <w:pPr>
-        <w:autoSpaceDE w:val="0"/>
-        <w:autoSpaceDN w:val="0"/>
-        <w:bidi/>
-        <w:adjustRightInd w:val="0"/>
-        <w:spacing w:after="0" w:line="240" w:lineRule="auto"/>
-        <w:rPr>
-          <w:rFonts w:ascii="Gisha" w:cs="Arial"/>
-          <w:color w:val="000000"/>
-          <w:sz w:val="24"/>
-          <w:szCs w:val="24"/>
-          <w:rtl/>
-        </w:rPr>
-      </w:pPr>
-      <w:r>
-        <w:rPr>
-          <w:rFonts w:ascii="Arial" w:hAnsi="Arial" w:cs="Arial" w:hint="cs"/>
-          <w:color w:val="000000"/>
-          <w:sz w:val="24"/>
-          <w:szCs w:val="24"/>
-          <w:rtl/>
-        </w:rPr>
-        <w:t>מודל</w:t>
-      </w:r>
-      <w:r>
-        <w:rPr>
-          <w:rFonts w:ascii="Gisha" w:cs="Gisha" w:hint="cs"/>
-          <w:color w:val="000000"/>
-          <w:sz w:val="24"/>
-          <w:szCs w:val="24"/>
-          <w:rtl/>
-        </w:rPr>
-        <w:t xml:space="preserve"> </w:t>
-      </w:r>
-      <w:r>
-        <w:rPr>
-          <w:rFonts w:ascii="Arial" w:hAnsi="Arial" w:cs="Arial" w:hint="cs"/>
-          <w:color w:val="000000"/>
-          <w:sz w:val="24"/>
-          <w:szCs w:val="24"/>
-          <w:rtl/>
-        </w:rPr>
-        <w:t>הנתונים</w:t>
-      </w:r>
-      <w:r>
-        <w:rPr>
-          <w:rFonts w:ascii="Gisha" w:cs="Gisha"/>
-          <w:color w:val="000000"/>
-          <w:sz w:val="24"/>
-          <w:szCs w:val="24"/>
-          <w:rtl/>
-        </w:rPr>
-        <w:t xml:space="preserve"> </w:t>
-      </w:r>
-      <w:r>
-        <w:rPr>
-          <w:rFonts w:ascii="Arial" w:hAnsi="Arial" w:cs="Arial" w:hint="cs"/>
-          <w:color w:val="000000"/>
-          <w:sz w:val="24"/>
-          <w:szCs w:val="24"/>
-          <w:rtl/>
-        </w:rPr>
-        <w:t>מחזיק</w:t>
-      </w:r>
-      <w:r>
-        <w:rPr>
-          <w:rFonts w:ascii="Gisha" w:cs="Gisha"/>
-          <w:color w:val="000000"/>
-          <w:sz w:val="24"/>
-          <w:szCs w:val="24"/>
-          <w:rtl/>
-        </w:rPr>
-        <w:t xml:space="preserve"> </w:t>
-      </w:r>
-      <w:r>
-        <w:rPr>
-          <w:rFonts w:ascii="Arial" w:hAnsi="Arial" w:cs="Arial" w:hint="cs"/>
-          <w:color w:val="000000"/>
-          <w:sz w:val="24"/>
-          <w:szCs w:val="24"/>
-          <w:rtl/>
-        </w:rPr>
-        <w:t>טבלה</w:t>
-      </w:r>
-      <w:r>
-        <w:rPr>
-          <w:rFonts w:ascii="Gisha" w:cs="Gisha" w:hint="cs"/>
-          <w:color w:val="000000"/>
-          <w:sz w:val="24"/>
-          <w:szCs w:val="24"/>
-          <w:rtl/>
-        </w:rPr>
-        <w:t xml:space="preserve"> </w:t>
-      </w:r>
-      <w:r>
-        <w:rPr>
-          <w:rFonts w:ascii="Gisha" w:cs="Arial" w:hint="cs"/>
-          <w:color w:val="000000"/>
-          <w:sz w:val="24"/>
-          <w:szCs w:val="24"/>
-          <w:rtl/>
-        </w:rPr>
-        <w:t>של:</w:t>
+        <w:t>כלבים:</w:t>
       </w:r>
     </w:p>
     <w:p>
@@ -1971,7 +3215,334 @@
           <w:szCs w:val="24"/>
           <w:rtl/>
         </w:rPr>
-        <w:t>תאורה כלב באופן ספונטני</w:t>
+        <w:t>ת</w:t>
+      </w:r>
+      <w:r>
+        <w:rPr>
+          <w:rFonts w:ascii="Arial" w:hAnsi="Arial" w:cs="Arial" w:hint="cs"/>
+          <w:color w:val="000000"/>
+          <w:sz w:val="24"/>
+          <w:szCs w:val="24"/>
+          <w:rtl/>
+        </w:rPr>
+        <w:t>י</w:t>
+      </w:r>
+      <w:r>
+        <w:rPr>
+          <w:rFonts w:ascii="Arial" w:hAnsi="Arial" w:cs="Arial" w:hint="cs"/>
+          <w:color w:val="000000"/>
+          <w:sz w:val="24"/>
+          <w:szCs w:val="24"/>
+          <w:rtl/>
+        </w:rPr>
+        <w:t>אור</w:t>
+      </w:r>
+      <w:r>
+        <w:rPr>
+          <w:rFonts w:ascii="Arial" w:hAnsi="Arial" w:cs="Arial" w:hint="cs"/>
+          <w:color w:val="000000"/>
+          <w:sz w:val="24"/>
+          <w:szCs w:val="24"/>
+          <w:rtl/>
+        </w:rPr>
+        <w:t xml:space="preserve"> ה</w:t>
+      </w:r>
+      <w:r>
+        <w:rPr>
+          <w:rFonts w:ascii="Arial" w:hAnsi="Arial" w:cs="Arial" w:hint="cs"/>
+          <w:color w:val="000000"/>
+          <w:sz w:val="24"/>
+          <w:szCs w:val="24"/>
+          <w:rtl/>
+        </w:rPr>
+        <w:t>כלב</w:t>
+      </w:r>
+    </w:p>
+    <w:p>
+      <w:pPr>
+        <w:autoSpaceDE w:val="0"/>
+        <w:autoSpaceDN w:val="0"/>
+        <w:bidi/>
+        <w:adjustRightInd w:val="0"/>
+        <w:spacing w:after="0" w:line="240" w:lineRule="auto"/>
+        <w:rPr>
+          <w:rFonts w:ascii="Gisha" w:cs="Gisha"/>
+          <w:color w:val="000000"/>
+          <w:sz w:val="24"/>
+          <w:szCs w:val="24"/>
+          <w:rtl/>
+        </w:rPr>
+      </w:pPr>
+    </w:p>
+    <w:p>
+      <w:pPr>
+        <w:autoSpaceDE w:val="0"/>
+        <w:autoSpaceDN w:val="0"/>
+        <w:bidi/>
+        <w:adjustRightInd w:val="0"/>
+        <w:spacing w:after="0" w:line="240" w:lineRule="auto"/>
+        <w:rPr>
+          <w:rFonts w:ascii="Gisha" w:cs="Gisha"/>
+          <w:color w:val="000000"/>
+          <w:sz w:val="24"/>
+          <w:szCs w:val="24"/>
+          <w:rtl/>
+        </w:rPr>
+      </w:pPr>
+    </w:p>
+    <w:p>
+      <w:pPr>
+        <w:autoSpaceDE w:val="0"/>
+        <w:autoSpaceDN w:val="0"/>
+        <w:bidi/>
+        <w:adjustRightInd w:val="0"/>
+        <w:spacing w:after="0" w:line="240" w:lineRule="auto"/>
+        <w:rPr>
+          <w:rFonts w:ascii="Gisha" w:cs="Gisha"/>
+          <w:color w:val="000000"/>
+          <w:sz w:val="24"/>
+          <w:szCs w:val="24"/>
+          <w:rtl/>
+        </w:rPr>
+      </w:pPr>
+    </w:p>
+    <w:p>
+      <w:pPr>
+        <w:autoSpaceDE w:val="0"/>
+        <w:autoSpaceDN w:val="0"/>
+        <w:bidi/>
+        <w:adjustRightInd w:val="0"/>
+        <w:spacing w:after="0" w:line="240" w:lineRule="auto"/>
+        <w:rPr>
+          <w:rFonts w:ascii="Gisha" w:cs="Gisha"/>
+          <w:color w:val="000000"/>
+          <w:sz w:val="24"/>
+          <w:szCs w:val="24"/>
+          <w:rtl/>
+        </w:rPr>
+      </w:pPr>
+      <w:r>
+        <w:rPr>
+          <w:rFonts w:ascii="Gisha" w:cs="Gisha" w:hint="cs"/>
+          <w:color w:val="000000"/>
+          <w:sz w:val="24"/>
+          <w:szCs w:val="24"/>
+          <w:rtl/>
+        </w:rPr>
+        <w:t>משתמשים (מאמצים):</w:t>
+      </w:r>
+    </w:p>
+    <w:p>
+      <w:pPr>
+        <w:pStyle w:val="ListParagraph"/>
+        <w:numPr>
+          <w:ilvl w:val="0"/>
+          <w:numId w:val="2"/>
+        </w:numPr>
+        <w:autoSpaceDE w:val="0"/>
+        <w:autoSpaceDN w:val="0"/>
+        <w:bidi/>
+        <w:adjustRightInd w:val="0"/>
+        <w:spacing w:after="0" w:line="240" w:lineRule="auto"/>
+        <w:rPr>
+          <w:rFonts w:ascii="Gisha" w:cs="Gisha"/>
+          <w:color w:val="000000"/>
+          <w:sz w:val="24"/>
+          <w:szCs w:val="24"/>
+        </w:rPr>
+      </w:pPr>
+      <w:r>
+        <w:rPr>
+          <w:rFonts w:ascii="Gisha" w:cs="Gisha" w:hint="cs"/>
+          <w:color w:val="000000"/>
+          <w:sz w:val="24"/>
+          <w:szCs w:val="24"/>
+          <w:rtl/>
+        </w:rPr>
+        <w:t>אימייל</w:t>
+      </w:r>
+    </w:p>
+    <w:p>
+      <w:pPr>
+        <w:pStyle w:val="ListParagraph"/>
+        <w:numPr>
+          <w:ilvl w:val="0"/>
+          <w:numId w:val="2"/>
+        </w:numPr>
+        <w:autoSpaceDE w:val="0"/>
+        <w:autoSpaceDN w:val="0"/>
+        <w:bidi/>
+        <w:adjustRightInd w:val="0"/>
+        <w:spacing w:after="0" w:line="240" w:lineRule="auto"/>
+        <w:rPr>
+          <w:rFonts w:ascii="Gisha" w:cs="Gisha"/>
+          <w:color w:val="000000"/>
+          <w:sz w:val="24"/>
+          <w:szCs w:val="24"/>
+        </w:rPr>
+      </w:pPr>
+      <w:r>
+        <w:rPr>
+          <w:rFonts w:ascii="Gisha" w:cs="Gisha" w:hint="cs"/>
+          <w:color w:val="000000"/>
+          <w:sz w:val="24"/>
+          <w:szCs w:val="24"/>
+          <w:rtl/>
+        </w:rPr>
+        <w:t>סיסמא</w:t>
+      </w:r>
+    </w:p>
+    <w:p>
+      <w:pPr>
+        <w:pStyle w:val="ListParagraph"/>
+        <w:numPr>
+          <w:ilvl w:val="0"/>
+          <w:numId w:val="2"/>
+        </w:numPr>
+        <w:autoSpaceDE w:val="0"/>
+        <w:autoSpaceDN w:val="0"/>
+        <w:bidi/>
+        <w:adjustRightInd w:val="0"/>
+        <w:spacing w:after="0" w:line="240" w:lineRule="auto"/>
+        <w:rPr>
+          <w:rFonts w:ascii="Gisha" w:cs="Gisha"/>
+          <w:color w:val="000000"/>
+          <w:sz w:val="24"/>
+          <w:szCs w:val="24"/>
+        </w:rPr>
+      </w:pPr>
+      <w:r>
+        <w:rPr>
+          <w:rFonts w:ascii="Gisha" w:cs="Gisha" w:hint="cs"/>
+          <w:color w:val="000000"/>
+          <w:sz w:val="24"/>
+          <w:szCs w:val="24"/>
+          <w:rtl/>
+        </w:rPr>
+        <w:t>רשימת כלבים</w:t>
+      </w:r>
+    </w:p>
+    <w:p>
+      <w:pPr>
+        <w:autoSpaceDE w:val="0"/>
+        <w:autoSpaceDN w:val="0"/>
+        <w:bidi/>
+        <w:adjustRightInd w:val="0"/>
+        <w:spacing w:after="0" w:line="240" w:lineRule="auto"/>
+        <w:rPr>
+          <w:rFonts w:ascii="Gisha" w:cs="Gisha"/>
+          <w:color w:val="000000"/>
+          <w:sz w:val="24"/>
+          <w:szCs w:val="24"/>
+          <w:rtl/>
+        </w:rPr>
+      </w:pPr>
+    </w:p>
+    <w:p>
+      <w:pPr>
+        <w:autoSpaceDE w:val="0"/>
+        <w:autoSpaceDN w:val="0"/>
+        <w:bidi/>
+        <w:adjustRightInd w:val="0"/>
+        <w:spacing w:after="0" w:line="240" w:lineRule="auto"/>
+        <w:rPr>
+          <w:rFonts w:ascii="Gisha" w:cs="Gisha"/>
+          <w:color w:val="000000"/>
+          <w:sz w:val="24"/>
+          <w:szCs w:val="24"/>
+        </w:rPr>
+      </w:pPr>
+    </w:p>
+    <w:p>
+      <w:pPr>
+        <w:autoSpaceDE w:val="0"/>
+        <w:autoSpaceDN w:val="0"/>
+        <w:bidi/>
+        <w:adjustRightInd w:val="0"/>
+        <w:spacing w:after="0" w:line="240" w:lineRule="auto"/>
+        <w:rPr>
+          <w:rFonts w:ascii="Gisha" w:cs="Gisha"/>
+          <w:b/>
+          <w:bCs/>
+          <w:color w:val="000000"/>
+          <w:sz w:val="24"/>
+          <w:szCs w:val="24"/>
+          <w:rtl/>
+        </w:rPr>
+      </w:pPr>
+      <w:r>
+        <w:rPr>
+          <w:rFonts w:ascii="Gisha" w:cs="Gisha" w:hint="cs"/>
+          <w:b/>
+          <w:bCs/>
+          <w:color w:val="000000"/>
+          <w:sz w:val="24"/>
+          <w:szCs w:val="24"/>
+          <w:rtl/>
+        </w:rPr>
+        <w:t>מקורות</w:t>
+      </w:r>
+      <w:r>
+        <w:rPr>
+          <w:rFonts w:ascii="Gisha" w:cs="Gisha" w:hint="cs"/>
+          <w:b/>
+          <w:bCs/>
+          <w:color w:val="000000"/>
+          <w:sz w:val="24"/>
+          <w:szCs w:val="24"/>
+          <w:rtl/>
+        </w:rPr>
+        <w:t>:</w:t>
+      </w:r>
+    </w:p>
+    <w:p>
+      <w:pPr>
+        <w:autoSpaceDE w:val="0"/>
+        <w:autoSpaceDN w:val="0"/>
+        <w:bidi/>
+        <w:adjustRightInd w:val="0"/>
+        <w:spacing w:after="0" w:line="240" w:lineRule="auto"/>
+        <w:rPr>
+          <w:rFonts w:ascii="Gisha" w:cs="Gisha"/>
+          <w:b/>
+          <w:bCs/>
+          <w:color w:val="000000"/>
+          <w:sz w:val="24"/>
+          <w:szCs w:val="24"/>
+          <w:rtl/>
+        </w:rPr>
+      </w:pPr>
+    </w:p>
+    <w:p>
+      <w:pPr>
+        <w:autoSpaceDE w:val="0"/>
+        <w:autoSpaceDN w:val="0"/>
+        <w:bidi/>
+        <w:adjustRightInd w:val="0"/>
+        <w:spacing w:after="0" w:line="240" w:lineRule="auto"/>
+        <w:rPr>
+          <w:rtl/>
+        </w:rPr>
+      </w:pPr>
+      <w:r>
+        <w:rPr>
+          <w:rFonts w:ascii="Gisha" w:cs="Gisha" w:hint="cs"/>
+          <w:color w:val="000000"/>
+          <w:sz w:val="24"/>
+          <w:szCs w:val="24"/>
+          <w:rtl/>
+        </w:rPr>
+        <w:t xml:space="preserve">התמונות נלקחו </w:t>
+      </w:r>
+      <w:r>
+        <w:rPr>
+          <w:rFonts w:ascii="Gisha" w:cs="Gisha" w:hint="cs"/>
+          <w:color w:val="000000"/>
+          <w:sz w:val="24"/>
+          <w:szCs w:val="24"/>
+          <w:rtl/>
+        </w:rPr>
+        <w:t>באופן ספונטני מאתר גוגל.</w:t>
       </w:r>
     </w:p>
     <w:sectPr>
@@ -2736,7 +4307,6 @@
   <w:style w:type="character" w:default="1" w:styleId="DefaultParagraphFont">
     <w:name w:val="Default Paragraph Font"/>
     <w:uiPriority w:val="1"/>
-    <w:semiHidden/>
     <w:unhideWhenUsed/>
   </w:style>
   <w:style w:type="table" w:default="1" w:styleId="TableNormal">
